--- a/art-addict/artists/안지용/안지용_작가노트_2025(by블루로터스).docx
+++ b/art-addict/artists/안지용/안지용_작가노트_2025(by블루로터스).docx
@@ -33,8 +33,1015 @@
         </w:rPr>
         <w:t xml:space="preserve"> </w:t>
       </w:r>
+    </w:p>
+    <w:p>
+      <w:pPr>
+        <w:wordWrap/>
+        <w:spacing w:after="0" w:line="384" w:lineRule="auto"/>
+        <w:rPr>
+          <w:rFonts w:asciiTheme="majorHAnsi" w:eastAsiaTheme="majorHAnsi" w:hAnsiTheme="majorHAnsi"/>
+          <w:b/>
+          <w:sz w:val="22"/>
+        </w:rPr>
+      </w:pPr>
+      <w:r>
+        <w:rPr>
+          <w:rFonts w:asciiTheme="majorHAnsi" w:eastAsiaTheme="majorHAnsi" w:hAnsiTheme="majorHAnsi" w:hint="eastAsia"/>
+          <w:b/>
+          <w:sz w:val="22"/>
+        </w:rPr>
+        <w:t>자연과</w:t>
+      </w:r>
+      <w:r>
+        <w:rPr>
+          <w:rFonts w:asciiTheme="majorHAnsi" w:eastAsiaTheme="majorHAnsi" w:hAnsiTheme="majorHAnsi"/>
+          <w:b/>
+          <w:sz w:val="22"/>
+        </w:rPr>
+        <w:t xml:space="preserve"> 사람이 조화롭게 사는 삶이 대중에게 자연스럽게 받아들여지도록 </w:t>
+      </w:r>
+      <w:proofErr w:type="spellStart"/>
+      <w:r>
+        <w:rPr>
+          <w:rFonts w:asciiTheme="majorHAnsi" w:eastAsiaTheme="majorHAnsi" w:hAnsiTheme="majorHAnsi"/>
+          <w:b/>
+          <w:sz w:val="22"/>
+        </w:rPr>
+        <w:t>목조각</w:t>
+      </w:r>
+      <w:proofErr w:type="spellEnd"/>
+      <w:r>
+        <w:rPr>
+          <w:rFonts w:asciiTheme="majorHAnsi" w:eastAsiaTheme="majorHAnsi" w:hAnsiTheme="majorHAnsi"/>
+          <w:b/>
+          <w:sz w:val="22"/>
+        </w:rPr>
+        <w:t xml:space="preserve">, </w:t>
+      </w:r>
+      <w:proofErr w:type="spellStart"/>
+      <w:r>
+        <w:rPr>
+          <w:rFonts w:asciiTheme="majorHAnsi" w:eastAsiaTheme="majorHAnsi" w:hAnsiTheme="majorHAnsi"/>
+          <w:b/>
+          <w:sz w:val="22"/>
+        </w:rPr>
+        <w:t>금속조각</w:t>
+      </w:r>
+      <w:proofErr w:type="spellEnd"/>
+      <w:r>
+        <w:rPr>
+          <w:rFonts w:asciiTheme="majorHAnsi" w:eastAsiaTheme="majorHAnsi" w:hAnsiTheme="majorHAnsi"/>
+          <w:b/>
+          <w:sz w:val="22"/>
+        </w:rPr>
+        <w:t>, 일러스트를 병행하여</w:t>
+      </w:r>
+      <w:r>
+        <w:rPr>
+          <w:rFonts w:asciiTheme="majorHAnsi" w:eastAsiaTheme="majorHAnsi" w:hAnsiTheme="majorHAnsi"/>
+          <w:b/>
+          <w:sz w:val="22"/>
+        </w:rPr>
+        <w:t xml:space="preserve"> </w:t>
+      </w:r>
+      <w:r>
+        <w:rPr>
+          <w:rFonts w:asciiTheme="majorHAnsi" w:eastAsiaTheme="majorHAnsi" w:hAnsiTheme="majorHAnsi" w:hint="eastAsia"/>
+          <w:b/>
+          <w:sz w:val="22"/>
+        </w:rPr>
+        <w:t>다양한</w:t>
+      </w:r>
+      <w:r>
+        <w:rPr>
+          <w:rFonts w:asciiTheme="majorHAnsi" w:eastAsiaTheme="majorHAnsi" w:hAnsiTheme="majorHAnsi"/>
+          <w:b/>
+          <w:sz w:val="22"/>
+        </w:rPr>
+        <w:t xml:space="preserve"> 방식으로 표현하여 전달합니다. </w:t>
+      </w:r>
+    </w:p>
+    <w:p>
+      <w:pPr>
+        <w:wordWrap/>
+        <w:spacing w:after="0" w:line="384" w:lineRule="auto"/>
+        <w:rPr>
+          <w:rFonts w:asciiTheme="majorHAnsi" w:eastAsiaTheme="majorHAnsi" w:hAnsiTheme="majorHAnsi"/>
+          <w:b/>
+          <w:sz w:val="22"/>
+        </w:rPr>
+      </w:pPr>
+    </w:p>
+    <w:p>
+      <w:pPr>
+        <w:wordWrap/>
+        <w:spacing w:after="0" w:line="384" w:lineRule="auto"/>
+        <w:rPr>
+          <w:rFonts w:asciiTheme="majorHAnsi" w:eastAsiaTheme="majorHAnsi" w:hAnsiTheme="majorHAnsi"/>
+          <w:b/>
+          <w:sz w:val="28"/>
+          <w:szCs w:val="28"/>
+        </w:rPr>
+      </w:pPr>
+      <w:r>
+        <w:rPr>
+          <w:rFonts w:asciiTheme="majorHAnsi" w:eastAsiaTheme="majorHAnsi" w:hAnsiTheme="majorHAnsi" w:hint="eastAsia"/>
+          <w:b/>
+          <w:sz w:val="28"/>
+          <w:szCs w:val="28"/>
+        </w:rPr>
+        <w:t>&lt;</w:t>
+      </w:r>
+      <w:r>
+        <w:rPr>
+          <w:rFonts w:asciiTheme="majorHAnsi" w:eastAsiaTheme="majorHAnsi" w:hAnsiTheme="majorHAnsi" w:hint="eastAsia"/>
+          <w:b/>
+          <w:sz w:val="28"/>
+          <w:szCs w:val="28"/>
+        </w:rPr>
+        <w:t>작업</w:t>
+      </w:r>
+      <w:r>
+        <w:rPr>
+          <w:rFonts w:asciiTheme="majorHAnsi" w:eastAsiaTheme="majorHAnsi" w:hAnsiTheme="majorHAnsi" w:hint="eastAsia"/>
+          <w:b/>
+          <w:sz w:val="28"/>
+          <w:szCs w:val="28"/>
+        </w:rPr>
+        <w:t>&gt;</w:t>
+      </w:r>
+      <w:r>
+        <w:rPr>
+          <w:rFonts w:asciiTheme="majorHAnsi" w:eastAsiaTheme="majorHAnsi" w:hAnsiTheme="majorHAnsi"/>
+          <w:b/>
+          <w:sz w:val="28"/>
+          <w:szCs w:val="28"/>
+        </w:rPr>
+        <w:t xml:space="preserve"> </w:t>
+      </w:r>
+    </w:p>
+    <w:p>
+      <w:pPr>
+        <w:wordWrap/>
+        <w:spacing w:after="0" w:line="384" w:lineRule="auto"/>
+        <w:rPr>
+          <w:rFonts w:asciiTheme="majorHAnsi" w:eastAsiaTheme="majorHAnsi" w:hAnsiTheme="majorHAnsi"/>
+          <w:b/>
+          <w:sz w:val="28"/>
+          <w:szCs w:val="28"/>
+        </w:rPr>
+      </w:pPr>
+      <w:r>
+        <w:rPr>
+          <w:rFonts w:asciiTheme="majorHAnsi" w:eastAsiaTheme="majorHAnsi" w:hAnsiTheme="majorHAnsi" w:hint="eastAsia"/>
+          <w:b/>
+          <w:sz w:val="28"/>
+          <w:szCs w:val="28"/>
+        </w:rPr>
+        <w:t>-</w:t>
+      </w:r>
+      <w:r>
+        <w:rPr>
+          <w:rFonts w:asciiTheme="majorHAnsi" w:eastAsiaTheme="majorHAnsi" w:hAnsiTheme="majorHAnsi" w:hint="eastAsia"/>
+          <w:b/>
+          <w:sz w:val="28"/>
+          <w:szCs w:val="28"/>
+        </w:rPr>
+        <w:t>자연과</w:t>
+      </w:r>
+      <w:r>
+        <w:rPr>
+          <w:rFonts w:asciiTheme="majorHAnsi" w:eastAsiaTheme="majorHAnsi" w:hAnsiTheme="majorHAnsi"/>
+          <w:b/>
+          <w:sz w:val="28"/>
+          <w:szCs w:val="28"/>
+        </w:rPr>
+        <w:t xml:space="preserve"> 인간의 공존</w:t>
+      </w:r>
+      <w:r>
+        <w:rPr>
+          <w:rFonts w:asciiTheme="majorHAnsi" w:eastAsiaTheme="majorHAnsi" w:hAnsiTheme="majorHAnsi"/>
+          <w:b/>
+          <w:sz w:val="28"/>
+          <w:szCs w:val="28"/>
+        </w:rPr>
+        <w:t>-</w:t>
+      </w:r>
+    </w:p>
+    <w:p>
+      <w:pPr>
+        <w:wordWrap/>
+        <w:spacing w:after="0" w:line="384" w:lineRule="auto"/>
+        <w:rPr>
+          <w:rFonts w:asciiTheme="majorHAnsi" w:eastAsiaTheme="majorHAnsi" w:hAnsiTheme="majorHAnsi"/>
+          <w:b/>
+          <w:sz w:val="22"/>
+        </w:rPr>
+      </w:pPr>
+      <w:r>
+        <w:rPr>
+          <w:rFonts w:asciiTheme="majorHAnsi" w:eastAsiaTheme="majorHAnsi" w:hAnsiTheme="majorHAnsi" w:hint="eastAsia"/>
+          <w:b/>
+          <w:sz w:val="22"/>
+        </w:rPr>
+        <w:t>인간이</w:t>
+      </w:r>
+      <w:r>
+        <w:rPr>
+          <w:rFonts w:asciiTheme="majorHAnsi" w:eastAsiaTheme="majorHAnsi" w:hAnsiTheme="majorHAnsi"/>
+          <w:b/>
+          <w:sz w:val="22"/>
+        </w:rPr>
+        <w:t xml:space="preserve"> 짧은 기간 동안 창조하고 축척한 과학기술문명의 힘은 번영과 축복을 의미하기도 했지만, 역설적으로 자연</w:t>
+      </w:r>
+      <w:r>
+        <w:rPr>
+          <w:rFonts w:asciiTheme="majorHAnsi" w:eastAsiaTheme="majorHAnsi" w:hAnsiTheme="majorHAnsi" w:hint="eastAsia"/>
+          <w:b/>
+          <w:sz w:val="22"/>
+        </w:rPr>
+        <w:t>의</w:t>
+      </w:r>
+      <w:r>
+        <w:rPr>
+          <w:rFonts w:asciiTheme="majorHAnsi" w:eastAsiaTheme="majorHAnsi" w:hAnsiTheme="majorHAnsi"/>
+          <w:b/>
+          <w:sz w:val="22"/>
+        </w:rPr>
+        <w:t xml:space="preserve"> 생태계는 파괴되고, 수많은 동물들의 존속 </w:t>
+      </w:r>
+      <w:proofErr w:type="spellStart"/>
+      <w:r>
+        <w:rPr>
+          <w:rFonts w:asciiTheme="majorHAnsi" w:eastAsiaTheme="majorHAnsi" w:hAnsiTheme="majorHAnsi"/>
+          <w:b/>
+          <w:sz w:val="22"/>
+        </w:rPr>
+        <w:t>자체마저도</w:t>
+      </w:r>
+      <w:proofErr w:type="spellEnd"/>
+      <w:r>
+        <w:rPr>
+          <w:rFonts w:asciiTheme="majorHAnsi" w:eastAsiaTheme="majorHAnsi" w:hAnsiTheme="majorHAnsi"/>
+          <w:b/>
+          <w:sz w:val="22"/>
+        </w:rPr>
+        <w:t xml:space="preserve"> 큰 위기에 처해 있다. 우리는 자연을 벗어나 살 수 없음을</w:t>
+      </w:r>
+      <w:r>
+        <w:rPr>
+          <w:rFonts w:asciiTheme="majorHAnsi" w:eastAsiaTheme="majorHAnsi" w:hAnsiTheme="majorHAnsi"/>
+          <w:b/>
+          <w:sz w:val="22"/>
+        </w:rPr>
+        <w:t xml:space="preserve"> </w:t>
+      </w:r>
+      <w:r>
+        <w:rPr>
+          <w:rFonts w:asciiTheme="majorHAnsi" w:eastAsiaTheme="majorHAnsi" w:hAnsiTheme="majorHAnsi" w:hint="eastAsia"/>
+          <w:b/>
+          <w:sz w:val="22"/>
+        </w:rPr>
+        <w:t>인지하고</w:t>
+      </w:r>
+      <w:r>
+        <w:rPr>
+          <w:rFonts w:asciiTheme="majorHAnsi" w:eastAsiaTheme="majorHAnsi" w:hAnsiTheme="majorHAnsi"/>
+          <w:b/>
+          <w:sz w:val="22"/>
+        </w:rPr>
+        <w:t xml:space="preserve"> 있지만, 인간 중심적 가치, 인간 독존 주의에 빠져 자연을 정복하고 약탈하고 있다.  </w:t>
+      </w:r>
+    </w:p>
+    <w:p>
+      <w:pPr>
+        <w:wordWrap/>
+        <w:spacing w:after="0" w:line="384" w:lineRule="auto"/>
+        <w:rPr>
+          <w:rFonts w:asciiTheme="majorHAnsi" w:eastAsiaTheme="majorHAnsi" w:hAnsiTheme="majorHAnsi"/>
+          <w:b/>
+          <w:sz w:val="22"/>
+        </w:rPr>
+      </w:pPr>
+    </w:p>
+    <w:p>
+      <w:pPr>
+        <w:wordWrap/>
+        <w:spacing w:after="0" w:line="384" w:lineRule="auto"/>
+        <w:rPr>
+          <w:rFonts w:asciiTheme="majorHAnsi" w:eastAsiaTheme="majorHAnsi" w:hAnsiTheme="majorHAnsi"/>
+          <w:b/>
+          <w:sz w:val="22"/>
+        </w:rPr>
+      </w:pPr>
+      <w:r>
+        <w:rPr>
+          <w:rFonts w:asciiTheme="majorHAnsi" w:eastAsiaTheme="majorHAnsi" w:hAnsiTheme="majorHAnsi" w:hint="eastAsia"/>
+          <w:b/>
+          <w:sz w:val="22"/>
+        </w:rPr>
+        <w:t>인간은</w:t>
+      </w:r>
+      <w:r>
+        <w:rPr>
+          <w:rFonts w:asciiTheme="majorHAnsi" w:eastAsiaTheme="majorHAnsi" w:hAnsiTheme="majorHAnsi"/>
+          <w:b/>
+          <w:sz w:val="22"/>
+        </w:rPr>
+        <w:t xml:space="preserve"> 원래 자연의 산물이며, 자연에 의존하지 않고는 생존할 수 없다. 인간과 자연의 조화로운 ‘공존’만이 오랜 시</w:t>
+      </w:r>
+      <w:r>
+        <w:rPr>
+          <w:rFonts w:asciiTheme="majorHAnsi" w:eastAsiaTheme="majorHAnsi" w:hAnsiTheme="majorHAnsi" w:hint="eastAsia"/>
+          <w:b/>
+          <w:sz w:val="22"/>
+        </w:rPr>
+        <w:t>간</w:t>
+      </w:r>
+      <w:r>
+        <w:rPr>
+          <w:rFonts w:asciiTheme="majorHAnsi" w:eastAsiaTheme="majorHAnsi" w:hAnsiTheme="majorHAnsi"/>
+          <w:b/>
+          <w:sz w:val="22"/>
+        </w:rPr>
+        <w:t xml:space="preserve"> 공생할 수 있다. 그래서 더욱 사람과 동물이 함께일 때 행복하고 그러한 모습을 자연스럽게 받아들일 수 있도록</w:t>
+      </w:r>
+      <w:r>
+        <w:rPr>
+          <w:rFonts w:asciiTheme="majorHAnsi" w:eastAsiaTheme="majorHAnsi" w:hAnsiTheme="majorHAnsi"/>
+          <w:b/>
+          <w:sz w:val="22"/>
+        </w:rPr>
+        <w:t xml:space="preserve"> </w:t>
+      </w:r>
+      <w:r>
+        <w:rPr>
+          <w:rFonts w:asciiTheme="majorHAnsi" w:eastAsiaTheme="majorHAnsi" w:hAnsiTheme="majorHAnsi" w:hint="eastAsia"/>
+          <w:b/>
+          <w:sz w:val="22"/>
+        </w:rPr>
+        <w:t>작업을</w:t>
+      </w:r>
+      <w:r>
+        <w:rPr>
+          <w:rFonts w:asciiTheme="majorHAnsi" w:eastAsiaTheme="majorHAnsi" w:hAnsiTheme="majorHAnsi"/>
+          <w:b/>
+          <w:sz w:val="22"/>
+        </w:rPr>
+        <w:t xml:space="preserve"> 진행한다. </w:t>
+      </w:r>
+    </w:p>
+    <w:p>
+      <w:pPr>
+        <w:wordWrap/>
+        <w:spacing w:after="0" w:line="384" w:lineRule="auto"/>
+        <w:rPr>
+          <w:rFonts w:asciiTheme="majorHAnsi" w:eastAsiaTheme="majorHAnsi" w:hAnsiTheme="majorHAnsi"/>
+          <w:b/>
+          <w:sz w:val="22"/>
+        </w:rPr>
+      </w:pPr>
+    </w:p>
+    <w:p>
+      <w:pPr>
+        <w:wordWrap/>
+        <w:spacing w:after="0" w:line="384" w:lineRule="auto"/>
+        <w:rPr>
+          <w:rFonts w:asciiTheme="majorHAnsi" w:eastAsiaTheme="majorHAnsi" w:hAnsiTheme="majorHAnsi"/>
+          <w:b/>
+          <w:sz w:val="22"/>
+        </w:rPr>
+      </w:pPr>
+      <w:r>
+        <w:rPr>
+          <w:rFonts w:asciiTheme="majorHAnsi" w:eastAsiaTheme="majorHAnsi" w:hAnsiTheme="majorHAnsi" w:hint="eastAsia"/>
+          <w:b/>
+          <w:sz w:val="22"/>
+        </w:rPr>
+        <w:t>다양한</w:t>
+      </w:r>
+      <w:r>
+        <w:rPr>
+          <w:rFonts w:asciiTheme="majorHAnsi" w:eastAsiaTheme="majorHAnsi" w:hAnsiTheme="majorHAnsi"/>
+          <w:b/>
+          <w:sz w:val="22"/>
+        </w:rPr>
+        <w:t xml:space="preserve"> 동물을 조형물로 표현하지만 그중 </w:t>
+      </w:r>
+      <w:proofErr w:type="spellStart"/>
+      <w:r>
+        <w:rPr>
+          <w:rFonts w:asciiTheme="majorHAnsi" w:eastAsiaTheme="majorHAnsi" w:hAnsiTheme="majorHAnsi"/>
+          <w:b/>
+          <w:sz w:val="22"/>
+        </w:rPr>
+        <w:t>반려동물에게</w:t>
+      </w:r>
+      <w:proofErr w:type="spellEnd"/>
+      <w:r>
+        <w:rPr>
+          <w:rFonts w:asciiTheme="majorHAnsi" w:eastAsiaTheme="majorHAnsi" w:hAnsiTheme="majorHAnsi"/>
+          <w:b/>
+          <w:sz w:val="22"/>
+        </w:rPr>
+        <w:t xml:space="preserve"> 많은 영감을 받는다. 사람과 제일 가깝게 소통하며 살아가</w:t>
+      </w:r>
+      <w:r>
+        <w:rPr>
+          <w:rFonts w:asciiTheme="majorHAnsi" w:eastAsiaTheme="majorHAnsi" w:hAnsiTheme="majorHAnsi" w:hint="eastAsia"/>
+          <w:b/>
+          <w:sz w:val="22"/>
+        </w:rPr>
+        <w:t>고</w:t>
+      </w:r>
+      <w:r>
+        <w:rPr>
+          <w:rFonts w:asciiTheme="majorHAnsi" w:eastAsiaTheme="majorHAnsi" w:hAnsiTheme="majorHAnsi"/>
+          <w:b/>
+          <w:sz w:val="22"/>
+        </w:rPr>
+        <w:t xml:space="preserve"> 사람들 또한 제일 자연스럽게 받아들이기 때문이다. 반려동물들로 인해 작업의 친근감을 높이고 다른 동물과 식</w:t>
+      </w:r>
+      <w:r>
+        <w:rPr>
+          <w:rFonts w:asciiTheme="majorHAnsi" w:eastAsiaTheme="majorHAnsi" w:hAnsiTheme="majorHAnsi" w:hint="eastAsia"/>
+          <w:b/>
+          <w:sz w:val="22"/>
+        </w:rPr>
+        <w:t>물을</w:t>
+      </w:r>
+      <w:r>
+        <w:rPr>
+          <w:rFonts w:asciiTheme="majorHAnsi" w:eastAsiaTheme="majorHAnsi" w:hAnsiTheme="majorHAnsi"/>
+          <w:b/>
+          <w:sz w:val="22"/>
+        </w:rPr>
+        <w:t xml:space="preserve"> </w:t>
+      </w:r>
+      <w:proofErr w:type="spellStart"/>
+      <w:r>
+        <w:rPr>
+          <w:rFonts w:asciiTheme="majorHAnsi" w:eastAsiaTheme="majorHAnsi" w:hAnsiTheme="majorHAnsi"/>
+          <w:b/>
+          <w:sz w:val="22"/>
+        </w:rPr>
+        <w:t>표현했을데</w:t>
+      </w:r>
+      <w:proofErr w:type="spellEnd"/>
+      <w:r>
+        <w:rPr>
+          <w:rFonts w:asciiTheme="majorHAnsi" w:eastAsiaTheme="majorHAnsi" w:hAnsiTheme="majorHAnsi"/>
+          <w:b/>
+          <w:sz w:val="22"/>
+        </w:rPr>
+        <w:t xml:space="preserve"> 비슷한 작업의 스타일로 사람들에게 다가가 친숙함을 느끼게 한다.  </w:t>
+      </w:r>
+    </w:p>
+    <w:p>
+      <w:pPr>
+        <w:wordWrap/>
+        <w:spacing w:after="0" w:line="384" w:lineRule="auto"/>
+        <w:rPr>
+          <w:rFonts w:asciiTheme="majorHAnsi" w:eastAsiaTheme="majorHAnsi" w:hAnsiTheme="majorHAnsi"/>
+          <w:b/>
+          <w:sz w:val="22"/>
+        </w:rPr>
+      </w:pPr>
+    </w:p>
+    <w:p>
+      <w:pPr>
+        <w:wordWrap/>
+        <w:spacing w:after="0" w:line="384" w:lineRule="auto"/>
+        <w:rPr>
+          <w:rFonts w:asciiTheme="majorHAnsi" w:eastAsiaTheme="majorHAnsi" w:hAnsiTheme="majorHAnsi"/>
+          <w:b/>
+          <w:sz w:val="22"/>
+        </w:rPr>
+      </w:pPr>
+      <w:r>
+        <w:rPr>
+          <w:rFonts w:asciiTheme="majorHAnsi" w:eastAsiaTheme="majorHAnsi" w:hAnsiTheme="majorHAnsi" w:hint="eastAsia"/>
+          <w:b/>
+          <w:sz w:val="22"/>
+        </w:rPr>
+        <w:t>생각해보면</w:t>
+      </w:r>
+      <w:r>
+        <w:rPr>
+          <w:rFonts w:asciiTheme="majorHAnsi" w:eastAsiaTheme="majorHAnsi" w:hAnsiTheme="majorHAnsi"/>
+          <w:b/>
+          <w:sz w:val="22"/>
+        </w:rPr>
+        <w:t xml:space="preserve"> 늘 자연과 함께였다.</w:t>
+      </w:r>
+    </w:p>
+    <w:p>
+      <w:pPr>
+        <w:wordWrap/>
+        <w:spacing w:after="0" w:line="384" w:lineRule="auto"/>
+        <w:rPr>
+          <w:rFonts w:asciiTheme="majorHAnsi" w:eastAsiaTheme="majorHAnsi" w:hAnsiTheme="majorHAnsi"/>
+          <w:b/>
+          <w:sz w:val="22"/>
+        </w:rPr>
+      </w:pPr>
+      <w:r>
+        <w:rPr>
+          <w:rFonts w:asciiTheme="majorHAnsi" w:eastAsiaTheme="majorHAnsi" w:hAnsiTheme="majorHAnsi" w:hint="eastAsia"/>
+          <w:b/>
+          <w:sz w:val="22"/>
+        </w:rPr>
+        <w:lastRenderedPageBreak/>
+        <w:t>친구들과</w:t>
+      </w:r>
+      <w:r>
+        <w:rPr>
+          <w:rFonts w:asciiTheme="majorHAnsi" w:eastAsiaTheme="majorHAnsi" w:hAnsiTheme="majorHAnsi"/>
+          <w:b/>
+          <w:sz w:val="22"/>
+        </w:rPr>
+        <w:t xml:space="preserve"> 학교가 끝나면 사슴벌레를 잡으러 다녔고, 겨울이 오면 어김없이 눈 쌓인 논두렁에서 썰매를 탔다. 볼과</w:t>
+      </w:r>
+      <w:r>
+        <w:rPr>
+          <w:rFonts w:asciiTheme="majorHAnsi" w:eastAsiaTheme="majorHAnsi" w:hAnsiTheme="majorHAnsi"/>
+          <w:b/>
+          <w:sz w:val="22"/>
+        </w:rPr>
+        <w:t xml:space="preserve"> </w:t>
+      </w:r>
+      <w:r>
+        <w:rPr>
+          <w:rFonts w:asciiTheme="majorHAnsi" w:eastAsiaTheme="majorHAnsi" w:hAnsiTheme="majorHAnsi" w:hint="eastAsia"/>
+          <w:b/>
+          <w:sz w:val="22"/>
+        </w:rPr>
+        <w:t>손이</w:t>
+      </w:r>
+      <w:r>
+        <w:rPr>
+          <w:rFonts w:asciiTheme="majorHAnsi" w:eastAsiaTheme="majorHAnsi" w:hAnsiTheme="majorHAnsi"/>
+          <w:b/>
+          <w:sz w:val="22"/>
+        </w:rPr>
+        <w:t xml:space="preserve"> 붉게 터도 지치는 줄 모르고 그저 신이나 몇 번이고 언덕에 올랐다. 자연은 내가 가장 사랑하는 놀이터였다</w:t>
+      </w:r>
+      <w:r>
+        <w:rPr>
+          <w:rFonts w:asciiTheme="majorHAnsi" w:eastAsiaTheme="majorHAnsi" w:hAnsiTheme="majorHAnsi"/>
+          <w:b/>
+          <w:sz w:val="22"/>
+        </w:rPr>
+        <w:t xml:space="preserve">. </w:t>
+      </w:r>
+      <w:r>
+        <w:rPr>
+          <w:rFonts w:asciiTheme="majorHAnsi" w:eastAsiaTheme="majorHAnsi" w:hAnsiTheme="majorHAnsi" w:hint="eastAsia"/>
+          <w:b/>
+          <w:sz w:val="22"/>
+        </w:rPr>
+        <w:t>입대</w:t>
+      </w:r>
+      <w:r>
+        <w:rPr>
+          <w:rFonts w:asciiTheme="majorHAnsi" w:eastAsiaTheme="majorHAnsi" w:hAnsiTheme="majorHAnsi"/>
+          <w:b/>
+          <w:sz w:val="22"/>
+        </w:rPr>
+        <w:t xml:space="preserve"> 했을 때도 마찬가지였다. 시끄러운 도심으로부터 멀리 떨어진 곳. 그곳에서 손가락을 흙에 묻고 나무껍질을</w:t>
+      </w:r>
+      <w:r>
+        <w:rPr>
+          <w:rFonts w:asciiTheme="majorHAnsi" w:eastAsiaTheme="majorHAnsi" w:hAnsiTheme="majorHAnsi"/>
+          <w:b/>
+          <w:sz w:val="22"/>
+        </w:rPr>
+        <w:t xml:space="preserve"> </w:t>
+      </w:r>
+      <w:r>
+        <w:rPr>
+          <w:rFonts w:asciiTheme="majorHAnsi" w:eastAsiaTheme="majorHAnsi" w:hAnsiTheme="majorHAnsi" w:hint="eastAsia"/>
+          <w:b/>
+          <w:sz w:val="22"/>
+        </w:rPr>
+        <w:t>만지며</w:t>
+      </w:r>
+      <w:r>
+        <w:rPr>
+          <w:rFonts w:asciiTheme="majorHAnsi" w:eastAsiaTheme="majorHAnsi" w:hAnsiTheme="majorHAnsi"/>
+          <w:b/>
+          <w:sz w:val="22"/>
+        </w:rPr>
+        <w:t xml:space="preserve"> 많은 시간을 보냈다. 밤이 오면 찾아오는 짙은 고요함. 공허를 가로지르는 나뭇가지 부러지는 소리와 그 위</w:t>
+      </w:r>
+      <w:r>
+        <w:rPr>
+          <w:rFonts w:asciiTheme="majorHAnsi" w:eastAsiaTheme="majorHAnsi" w:hAnsiTheme="majorHAnsi" w:hint="eastAsia"/>
+          <w:b/>
+          <w:sz w:val="22"/>
+        </w:rPr>
+        <w:t>에</w:t>
+      </w:r>
+      <w:r>
+        <w:rPr>
+          <w:rFonts w:asciiTheme="majorHAnsi" w:eastAsiaTheme="majorHAnsi" w:hAnsiTheme="majorHAnsi"/>
+          <w:b/>
+          <w:sz w:val="22"/>
+        </w:rPr>
+        <w:t xml:space="preserve"> 두껍게 쌓인 눈. 문득 나도 그것들과 하나라는 생각이 들었다. 그날은 어떤 잔상으로 남아 내게 많은 영감을 주</w:t>
+      </w:r>
+      <w:r>
+        <w:rPr>
+          <w:rFonts w:asciiTheme="majorHAnsi" w:eastAsiaTheme="majorHAnsi" w:hAnsiTheme="majorHAnsi" w:hint="eastAsia"/>
+          <w:b/>
+          <w:sz w:val="22"/>
+        </w:rPr>
+        <w:t>었다</w:t>
+      </w:r>
+      <w:r>
+        <w:rPr>
+          <w:rFonts w:asciiTheme="majorHAnsi" w:eastAsiaTheme="majorHAnsi" w:hAnsiTheme="majorHAnsi"/>
+          <w:b/>
+          <w:sz w:val="22"/>
+        </w:rPr>
+        <w:t xml:space="preserve">. </w:t>
+      </w:r>
+    </w:p>
+    <w:p>
+      <w:pPr>
+        <w:wordWrap/>
+        <w:spacing w:after="0" w:line="384" w:lineRule="auto"/>
+        <w:rPr>
+          <w:rFonts w:asciiTheme="majorHAnsi" w:eastAsiaTheme="majorHAnsi" w:hAnsiTheme="majorHAnsi"/>
+          <w:b/>
+          <w:sz w:val="22"/>
+        </w:rPr>
+      </w:pPr>
+      <w:r>
+        <w:rPr>
+          <w:rFonts w:asciiTheme="majorHAnsi" w:eastAsiaTheme="majorHAnsi" w:hAnsiTheme="majorHAnsi" w:hint="eastAsia"/>
+          <w:b/>
+          <w:sz w:val="22"/>
+        </w:rPr>
+        <w:t>이러한</w:t>
+      </w:r>
+      <w:r>
+        <w:rPr>
+          <w:rFonts w:asciiTheme="majorHAnsi" w:eastAsiaTheme="majorHAnsi" w:hAnsiTheme="majorHAnsi"/>
+          <w:b/>
+          <w:sz w:val="22"/>
+        </w:rPr>
+        <w:t xml:space="preserve"> 기억은 자연스럽게 공존(共存)에 대한 고민으로 연결된다. 필요 이상 파괴되는 자연을 보며 나는 어쩔 수</w:t>
+      </w:r>
+      <w:r>
+        <w:rPr>
+          <w:rFonts w:asciiTheme="majorHAnsi" w:eastAsiaTheme="majorHAnsi" w:hAnsiTheme="majorHAnsi"/>
+          <w:b/>
+          <w:sz w:val="22"/>
+        </w:rPr>
+        <w:t xml:space="preserve"> </w:t>
+      </w:r>
+      <w:r>
+        <w:rPr>
+          <w:rFonts w:asciiTheme="majorHAnsi" w:eastAsiaTheme="majorHAnsi" w:hAnsiTheme="majorHAnsi" w:hint="eastAsia"/>
+          <w:b/>
+          <w:sz w:val="22"/>
+        </w:rPr>
+        <w:t>없이</w:t>
+      </w:r>
+      <w:r>
+        <w:rPr>
+          <w:rFonts w:asciiTheme="majorHAnsi" w:eastAsiaTheme="majorHAnsi" w:hAnsiTheme="majorHAnsi"/>
+          <w:b/>
+          <w:sz w:val="22"/>
+        </w:rPr>
+        <w:t xml:space="preserve"> 인간과 문명의 이기를 되돌아본다. 인간으로서, 동시에 자연의 </w:t>
+      </w:r>
+      <w:proofErr w:type="spellStart"/>
+      <w:r>
+        <w:rPr>
+          <w:rFonts w:asciiTheme="majorHAnsi" w:eastAsiaTheme="majorHAnsi" w:hAnsiTheme="majorHAnsi"/>
+          <w:b/>
+          <w:sz w:val="22"/>
+        </w:rPr>
+        <w:t>한일부로서</w:t>
+      </w:r>
+      <w:proofErr w:type="spellEnd"/>
+      <w:r>
+        <w:rPr>
+          <w:rFonts w:asciiTheme="majorHAnsi" w:eastAsiaTheme="majorHAnsi" w:hAnsiTheme="majorHAnsi"/>
+          <w:b/>
+          <w:sz w:val="22"/>
+        </w:rPr>
+        <w:t xml:space="preserve"> 더는 헤치지 않고 함께 살아가는</w:t>
+      </w:r>
+      <w:r>
+        <w:rPr>
+          <w:rFonts w:asciiTheme="majorHAnsi" w:eastAsiaTheme="majorHAnsi" w:hAnsiTheme="majorHAnsi"/>
+          <w:b/>
+          <w:sz w:val="22"/>
+        </w:rPr>
+        <w:t xml:space="preserve"> </w:t>
+      </w:r>
+      <w:r>
+        <w:rPr>
+          <w:rFonts w:asciiTheme="majorHAnsi" w:eastAsiaTheme="majorHAnsi" w:hAnsiTheme="majorHAnsi" w:hint="eastAsia"/>
+          <w:b/>
+          <w:sz w:val="22"/>
+        </w:rPr>
+        <w:t>방법을</w:t>
+      </w:r>
+      <w:r>
+        <w:rPr>
+          <w:rFonts w:asciiTheme="majorHAnsi" w:eastAsiaTheme="majorHAnsi" w:hAnsiTheme="majorHAnsi"/>
+          <w:b/>
+          <w:sz w:val="22"/>
+        </w:rPr>
+        <w:t xml:space="preserve"> 찾는 것이 우리가 해야 할 숙제일 것이다. </w:t>
+      </w:r>
+    </w:p>
+    <w:p>
+      <w:pPr>
+        <w:wordWrap/>
+        <w:spacing w:after="0" w:line="384" w:lineRule="auto"/>
+        <w:rPr>
+          <w:rFonts w:asciiTheme="majorHAnsi" w:eastAsiaTheme="majorHAnsi" w:hAnsiTheme="majorHAnsi"/>
+          <w:b/>
+          <w:sz w:val="22"/>
+        </w:rPr>
+      </w:pPr>
+    </w:p>
+    <w:p>
+      <w:pPr>
+        <w:wordWrap/>
+        <w:spacing w:after="0" w:line="384" w:lineRule="auto"/>
+        <w:rPr>
+          <w:rFonts w:asciiTheme="majorHAnsi" w:eastAsiaTheme="majorHAnsi" w:hAnsiTheme="majorHAnsi"/>
+          <w:b/>
+          <w:sz w:val="22"/>
+        </w:rPr>
+      </w:pPr>
+      <w:r>
+        <w:rPr>
+          <w:rFonts w:asciiTheme="majorHAnsi" w:eastAsiaTheme="majorHAnsi" w:hAnsiTheme="majorHAnsi" w:hint="eastAsia"/>
+          <w:b/>
+          <w:sz w:val="22"/>
+        </w:rPr>
+        <w:t>나는</w:t>
+      </w:r>
+      <w:r>
+        <w:rPr>
+          <w:rFonts w:asciiTheme="majorHAnsi" w:eastAsiaTheme="majorHAnsi" w:hAnsiTheme="majorHAnsi"/>
+          <w:b/>
+          <w:sz w:val="22"/>
+        </w:rPr>
+        <w:t xml:space="preserve"> 우리가 나아가야 할 공존의 형태를 가장 가까운 존재로부터 찾고자 한다. 동물은 오랜 시간 인간과 밀접하게</w:t>
+      </w:r>
+      <w:r>
+        <w:rPr>
+          <w:rFonts w:asciiTheme="majorHAnsi" w:eastAsiaTheme="majorHAnsi" w:hAnsiTheme="majorHAnsi"/>
+          <w:b/>
+          <w:sz w:val="22"/>
+        </w:rPr>
+        <w:t xml:space="preserve"> </w:t>
+      </w:r>
+      <w:r>
+        <w:rPr>
+          <w:rFonts w:asciiTheme="majorHAnsi" w:eastAsiaTheme="majorHAnsi" w:hAnsiTheme="majorHAnsi" w:hint="eastAsia"/>
+          <w:b/>
+          <w:sz w:val="22"/>
+        </w:rPr>
+        <w:t>공존하는</w:t>
+      </w:r>
+      <w:r>
+        <w:rPr>
+          <w:rFonts w:asciiTheme="majorHAnsi" w:eastAsiaTheme="majorHAnsi" w:hAnsiTheme="majorHAnsi"/>
+          <w:b/>
+          <w:sz w:val="22"/>
+        </w:rPr>
+        <w:t xml:space="preserve"> 존재로 언급되었다. 다양한 논의들은 잠시 뒤로하고 나는 그저 나와 우리의 개를 바라본다. 인간보다 약</w:t>
+      </w:r>
+      <w:r>
+        <w:rPr>
+          <w:rFonts w:asciiTheme="majorHAnsi" w:eastAsiaTheme="majorHAnsi" w:hAnsiTheme="majorHAnsi" w:hint="eastAsia"/>
+          <w:b/>
+          <w:sz w:val="22"/>
+        </w:rPr>
+        <w:t>간</w:t>
+      </w:r>
+      <w:r>
+        <w:rPr>
+          <w:rFonts w:asciiTheme="majorHAnsi" w:eastAsiaTheme="majorHAnsi" w:hAnsiTheme="majorHAnsi"/>
+          <w:b/>
+          <w:sz w:val="22"/>
+        </w:rPr>
+        <w:t xml:space="preserve"> 높은 체온으로 내게 등과 궁둥이를 붙이는 존재. 내가 집으로 돌아오면 누구보다 기뻐하며 반기는 존재. 푸른 </w:t>
+      </w:r>
       <w:bookmarkStart w:id="0" w:name="_GoBack"/>
       <w:bookmarkEnd w:id="0"/>
+      <w:r>
+        <w:rPr>
+          <w:rFonts w:asciiTheme="majorHAnsi" w:eastAsiaTheme="majorHAnsi" w:hAnsiTheme="majorHAnsi" w:hint="eastAsia"/>
+          <w:b/>
+          <w:sz w:val="22"/>
+        </w:rPr>
+        <w:t>들판을</w:t>
+      </w:r>
+      <w:r>
+        <w:rPr>
+          <w:rFonts w:asciiTheme="majorHAnsi" w:eastAsiaTheme="majorHAnsi" w:hAnsiTheme="majorHAnsi"/>
+          <w:b/>
+          <w:sz w:val="22"/>
+        </w:rPr>
+        <w:t xml:space="preserve"> 뛰어노는 것을 좋아하고, 씻는 건 좀 싫어하는 그런 존재를 남들보다 좀 더 오래 바라보노라면 나는 그들이</w:t>
+      </w:r>
+      <w:r>
+        <w:rPr>
+          <w:rFonts w:asciiTheme="majorHAnsi" w:eastAsiaTheme="majorHAnsi" w:hAnsiTheme="majorHAnsi"/>
+          <w:b/>
+          <w:sz w:val="22"/>
+        </w:rPr>
+        <w:t xml:space="preserve"> </w:t>
+      </w:r>
+      <w:r>
+        <w:rPr>
+          <w:rFonts w:asciiTheme="majorHAnsi" w:eastAsiaTheme="majorHAnsi" w:hAnsiTheme="majorHAnsi" w:hint="eastAsia"/>
+          <w:b/>
+          <w:sz w:val="22"/>
+        </w:rPr>
+        <w:t>인간과</w:t>
+      </w:r>
+      <w:r>
+        <w:rPr>
+          <w:rFonts w:asciiTheme="majorHAnsi" w:eastAsiaTheme="majorHAnsi" w:hAnsiTheme="majorHAnsi"/>
+          <w:b/>
+          <w:sz w:val="22"/>
+        </w:rPr>
+        <w:t xml:space="preserve"> 크게 다르지 않다는 것을 깨닫는다. 인간이 SNS를 하는 것처럼 개도 전봇대에 </w:t>
+      </w:r>
+      <w:proofErr w:type="spellStart"/>
+      <w:r>
+        <w:rPr>
+          <w:rFonts w:asciiTheme="majorHAnsi" w:eastAsiaTheme="majorHAnsi" w:hAnsiTheme="majorHAnsi"/>
+          <w:b/>
+          <w:sz w:val="22"/>
+        </w:rPr>
+        <w:t>마킹을</w:t>
+      </w:r>
+      <w:proofErr w:type="spellEnd"/>
+      <w:r>
+        <w:rPr>
+          <w:rFonts w:asciiTheme="majorHAnsi" w:eastAsiaTheme="majorHAnsi" w:hAnsiTheme="majorHAnsi"/>
+          <w:b/>
+          <w:sz w:val="22"/>
+        </w:rPr>
+        <w:t xml:space="preserve"> 하면서 그들만의 언</w:t>
+      </w:r>
+      <w:r>
+        <w:rPr>
+          <w:rFonts w:asciiTheme="majorHAnsi" w:eastAsiaTheme="majorHAnsi" w:hAnsiTheme="majorHAnsi" w:hint="eastAsia"/>
+          <w:b/>
+          <w:sz w:val="22"/>
+        </w:rPr>
+        <w:t>어로</w:t>
+      </w:r>
+      <w:r>
+        <w:rPr>
+          <w:rFonts w:asciiTheme="majorHAnsi" w:eastAsiaTheme="majorHAnsi" w:hAnsiTheme="majorHAnsi"/>
+          <w:b/>
+          <w:sz w:val="22"/>
+        </w:rPr>
+        <w:t xml:space="preserve"> 소통한다. 여러 장난감 중에 유독 아끼는 애착 인형이 있고, 여러 사람 틈에서 가족만큼은 누구보다 빠르게</w:t>
+      </w:r>
+      <w:r>
+        <w:rPr>
+          <w:rFonts w:asciiTheme="majorHAnsi" w:eastAsiaTheme="majorHAnsi" w:hAnsiTheme="majorHAnsi"/>
+          <w:b/>
+          <w:sz w:val="22"/>
+        </w:rPr>
+        <w:t xml:space="preserve"> </w:t>
+      </w:r>
+      <w:r>
+        <w:rPr>
+          <w:rFonts w:asciiTheme="majorHAnsi" w:eastAsiaTheme="majorHAnsi" w:hAnsiTheme="majorHAnsi" w:hint="eastAsia"/>
+          <w:b/>
+          <w:sz w:val="22"/>
+        </w:rPr>
+        <w:t>알아차린다</w:t>
+      </w:r>
+      <w:r>
+        <w:rPr>
+          <w:rFonts w:asciiTheme="majorHAnsi" w:eastAsiaTheme="majorHAnsi" w:hAnsiTheme="majorHAnsi"/>
+          <w:b/>
+          <w:sz w:val="22"/>
+        </w:rPr>
+        <w:t>. 이런 순간들을 마주할 때, 나는 우리가 공존하고 있음을 피부로 느낀다.</w:t>
+      </w:r>
+      <w:r>
+        <w:rPr>
+          <w:rFonts w:asciiTheme="majorHAnsi" w:eastAsiaTheme="majorHAnsi" w:hAnsiTheme="majorHAnsi" w:hint="eastAsia"/>
+          <w:b/>
+          <w:sz w:val="22"/>
+        </w:rPr>
+        <w:t xml:space="preserve"> </w:t>
+      </w:r>
+      <w:r>
+        <w:rPr>
+          <w:rFonts w:asciiTheme="majorHAnsi" w:eastAsiaTheme="majorHAnsi" w:hAnsiTheme="majorHAnsi" w:hint="eastAsia"/>
+          <w:b/>
+          <w:sz w:val="22"/>
+        </w:rPr>
+        <w:lastRenderedPageBreak/>
+        <w:t>그러나</w:t>
+      </w:r>
+      <w:r>
+        <w:rPr>
+          <w:rFonts w:asciiTheme="majorHAnsi" w:eastAsiaTheme="majorHAnsi" w:hAnsiTheme="majorHAnsi"/>
+          <w:b/>
+          <w:sz w:val="22"/>
+        </w:rPr>
+        <w:t xml:space="preserve"> 이런 행복한 모습을 보며 차마 무시할 수 없는 감정이 드는 것은 내가 보고 느낀 이 행복한 광경이 전부가</w:t>
+      </w:r>
+      <w:r>
+        <w:rPr>
+          <w:rFonts w:asciiTheme="majorHAnsi" w:eastAsiaTheme="majorHAnsi" w:hAnsiTheme="majorHAnsi"/>
+          <w:b/>
+          <w:sz w:val="22"/>
+        </w:rPr>
+        <w:t xml:space="preserve"> </w:t>
+      </w:r>
+      <w:r>
+        <w:rPr>
+          <w:rFonts w:asciiTheme="majorHAnsi" w:eastAsiaTheme="majorHAnsi" w:hAnsiTheme="majorHAnsi" w:hint="eastAsia"/>
+          <w:b/>
+          <w:sz w:val="22"/>
+        </w:rPr>
+        <w:t>아님을</w:t>
+      </w:r>
+      <w:r>
+        <w:rPr>
+          <w:rFonts w:asciiTheme="majorHAnsi" w:eastAsiaTheme="majorHAnsi" w:hAnsiTheme="majorHAnsi"/>
+          <w:b/>
+          <w:sz w:val="22"/>
+        </w:rPr>
+        <w:t xml:space="preserve"> 알고 있기 때문이다. 어릴 적에 본 참혹한 광경은 지울 수 없는 기억으로 내 안에 깊이 남아, 인간의 욕심으</w:t>
+      </w:r>
+      <w:r>
+        <w:rPr>
+          <w:rFonts w:asciiTheme="majorHAnsi" w:eastAsiaTheme="majorHAnsi" w:hAnsiTheme="majorHAnsi" w:hint="eastAsia"/>
+          <w:b/>
+          <w:sz w:val="22"/>
+        </w:rPr>
+        <w:t>로</w:t>
+      </w:r>
+      <w:r>
+        <w:rPr>
+          <w:rFonts w:asciiTheme="majorHAnsi" w:eastAsiaTheme="majorHAnsi" w:hAnsiTheme="majorHAnsi"/>
+          <w:b/>
+          <w:sz w:val="22"/>
+        </w:rPr>
+        <w:t xml:space="preserve"> 고통받는 동물과 자연이 존재함을 끊임없이 연상시킨다. 내가 사랑하는 것들을 파괴하는 중심에 인간이 있다는</w:t>
+      </w:r>
+      <w:r>
+        <w:rPr>
+          <w:rFonts w:asciiTheme="majorHAnsi" w:eastAsiaTheme="majorHAnsi" w:hAnsiTheme="majorHAnsi"/>
+          <w:b/>
+          <w:sz w:val="22"/>
+        </w:rPr>
+        <w:t xml:space="preserve"> </w:t>
+      </w:r>
+      <w:r>
+        <w:rPr>
+          <w:rFonts w:asciiTheme="majorHAnsi" w:eastAsiaTheme="majorHAnsi" w:hAnsiTheme="majorHAnsi" w:hint="eastAsia"/>
+          <w:b/>
+          <w:sz w:val="22"/>
+        </w:rPr>
+        <w:t>것은</w:t>
+      </w:r>
+      <w:r>
+        <w:rPr>
+          <w:rFonts w:asciiTheme="majorHAnsi" w:eastAsiaTheme="majorHAnsi" w:hAnsiTheme="majorHAnsi"/>
+          <w:b/>
+          <w:sz w:val="22"/>
+        </w:rPr>
+        <w:t xml:space="preserve"> 큰 모순으로 다가온다. 결국, 우리도 그 속에 살아가는 자연이기 때문이다. 우리의 손으로 우리가 설 곳을 무</w:t>
+      </w:r>
+      <w:r>
+        <w:rPr>
+          <w:rFonts w:asciiTheme="majorHAnsi" w:eastAsiaTheme="majorHAnsi" w:hAnsiTheme="majorHAnsi" w:hint="eastAsia"/>
+          <w:b/>
+          <w:sz w:val="22"/>
+        </w:rPr>
+        <w:t>너뜨리는</w:t>
+      </w:r>
+      <w:r>
+        <w:rPr>
+          <w:rFonts w:asciiTheme="majorHAnsi" w:eastAsiaTheme="majorHAnsi" w:hAnsiTheme="majorHAnsi"/>
+          <w:b/>
+          <w:sz w:val="22"/>
+        </w:rPr>
+        <w:t xml:space="preserve"> 지금에서 벗어나 함께 살아갈 방법을 찾는 것이, 앞으로 해내야 할 숙제일 것이다.</w:t>
+      </w:r>
     </w:p>
     <w:p>
       <w:pPr>
@@ -46,82 +1053,6 @@
           <w:sz w:val="22"/>
         </w:rPr>
       </w:pPr>
-      <w:r>
-        <w:rPr>
-          <w:rFonts w:asciiTheme="majorHAnsi" w:eastAsiaTheme="majorHAnsi" w:hAnsiTheme="majorHAnsi" w:hint="eastAsia"/>
-          <w:b/>
-          <w:sz w:val="22"/>
-        </w:rPr>
-        <w:t>자연과</w:t>
-      </w:r>
-      <w:r>
-        <w:rPr>
-          <w:rFonts w:asciiTheme="majorHAnsi" w:eastAsiaTheme="majorHAnsi" w:hAnsiTheme="majorHAnsi"/>
-          <w:b/>
-          <w:sz w:val="22"/>
-        </w:rPr>
-        <w:t xml:space="preserve"> 사람이 조화롭게 사는 삶이 대중에게 자연스럽게 받아들여지도록 </w:t>
-      </w:r>
-      <w:proofErr w:type="spellStart"/>
-      <w:r>
-        <w:rPr>
-          <w:rFonts w:asciiTheme="majorHAnsi" w:eastAsiaTheme="majorHAnsi" w:hAnsiTheme="majorHAnsi"/>
-          <w:b/>
-          <w:sz w:val="22"/>
-        </w:rPr>
-        <w:t>목조각</w:t>
-      </w:r>
-      <w:proofErr w:type="spellEnd"/>
-      <w:r>
-        <w:rPr>
-          <w:rFonts w:asciiTheme="majorHAnsi" w:eastAsiaTheme="majorHAnsi" w:hAnsiTheme="majorHAnsi"/>
-          <w:b/>
-          <w:sz w:val="22"/>
-        </w:rPr>
-        <w:t xml:space="preserve">, </w:t>
-      </w:r>
-      <w:proofErr w:type="spellStart"/>
-      <w:r>
-        <w:rPr>
-          <w:rFonts w:asciiTheme="majorHAnsi" w:eastAsiaTheme="majorHAnsi" w:hAnsiTheme="majorHAnsi"/>
-          <w:b/>
-          <w:sz w:val="22"/>
-        </w:rPr>
-        <w:t>금속조각</w:t>
-      </w:r>
-      <w:proofErr w:type="spellEnd"/>
-      <w:r>
-        <w:rPr>
-          <w:rFonts w:asciiTheme="majorHAnsi" w:eastAsiaTheme="majorHAnsi" w:hAnsiTheme="majorHAnsi"/>
-          <w:b/>
-          <w:sz w:val="22"/>
-        </w:rPr>
-        <w:t>, 일러스트를 병행하여</w:t>
-      </w:r>
-      <w:r>
-        <w:rPr>
-          <w:rFonts w:asciiTheme="majorHAnsi" w:eastAsiaTheme="majorHAnsi" w:hAnsiTheme="majorHAnsi"/>
-          <w:b/>
-          <w:sz w:val="22"/>
-        </w:rPr>
-        <w:t xml:space="preserve"> </w:t>
-      </w:r>
-      <w:r>
-        <w:rPr>
-          <w:rFonts w:asciiTheme="majorHAnsi" w:eastAsiaTheme="majorHAnsi" w:hAnsiTheme="majorHAnsi" w:hint="eastAsia"/>
-          <w:b/>
-          <w:sz w:val="22"/>
-        </w:rPr>
-        <w:t>다양한</w:t>
-      </w:r>
-      <w:r>
-        <w:rPr>
-          <w:rFonts w:asciiTheme="majorHAnsi" w:eastAsiaTheme="majorHAnsi" w:hAnsiTheme="majorHAnsi"/>
-          <w:b/>
-          <w:sz w:val="22"/>
-        </w:rPr>
-        <w:t xml:space="preserve"> 방식으로 표현하여 전달합니다. </w:t>
-      </w:r>
     </w:p>
     <w:p>
       <w:pPr>
@@ -130,17 +1061,6 @@
         <w:rPr>
           <w:rFonts w:asciiTheme="majorHAnsi" w:eastAsiaTheme="majorHAnsi" w:hAnsiTheme="majorHAnsi"/>
           <w:b/>
-          <w:sz w:val="22"/>
-        </w:rPr>
-      </w:pPr>
-    </w:p>
-    <w:p>
-      <w:pPr>
-        <w:wordWrap/>
-        <w:spacing w:after="0" w:line="384" w:lineRule="auto"/>
-        <w:rPr>
-          <w:rFonts w:asciiTheme="majorHAnsi" w:eastAsiaTheme="majorHAnsi" w:hAnsiTheme="majorHAnsi"/>
-          <w:b/>
           <w:sz w:val="28"/>
           <w:szCs w:val="28"/>
         </w:rPr>
@@ -152,947 +1072,7 @@
           <w:sz w:val="28"/>
           <w:szCs w:val="28"/>
         </w:rPr>
-        <w:t>&lt;</w:t>
-      </w:r>
-      <w:r>
-        <w:rPr>
-          <w:rFonts w:asciiTheme="majorHAnsi" w:eastAsiaTheme="majorHAnsi" w:hAnsiTheme="majorHAnsi" w:hint="eastAsia"/>
-          <w:b/>
-          <w:sz w:val="28"/>
-          <w:szCs w:val="28"/>
-        </w:rPr>
-        <w:t>작업</w:t>
-      </w:r>
-      <w:r>
-        <w:rPr>
-          <w:rFonts w:asciiTheme="majorHAnsi" w:eastAsiaTheme="majorHAnsi" w:hAnsiTheme="majorHAnsi" w:hint="eastAsia"/>
-          <w:b/>
-          <w:sz w:val="28"/>
-          <w:szCs w:val="28"/>
-        </w:rPr>
-        <w:t>&gt;</w:t>
-      </w:r>
-      <w:r>
-        <w:rPr>
-          <w:rFonts w:asciiTheme="majorHAnsi" w:eastAsiaTheme="majorHAnsi" w:hAnsiTheme="majorHAnsi"/>
-          <w:b/>
-          <w:sz w:val="28"/>
-          <w:szCs w:val="28"/>
-        </w:rPr>
-        <w:t xml:space="preserve"> </w:t>
-      </w:r>
-    </w:p>
-    <w:p>
-      <w:pPr>
-        <w:wordWrap/>
-        <w:spacing w:after="0" w:line="384" w:lineRule="auto"/>
-        <w:rPr>
-          <w:rFonts w:asciiTheme="majorHAnsi" w:eastAsiaTheme="majorHAnsi" w:hAnsiTheme="majorHAnsi"/>
-          <w:b/>
-          <w:sz w:val="28"/>
-          <w:szCs w:val="28"/>
-        </w:rPr>
-      </w:pPr>
-      <w:r>
-        <w:rPr>
-          <w:rFonts w:asciiTheme="majorHAnsi" w:eastAsiaTheme="majorHAnsi" w:hAnsiTheme="majorHAnsi" w:hint="eastAsia"/>
-          <w:b/>
-          <w:sz w:val="28"/>
-          <w:szCs w:val="28"/>
-        </w:rPr>
-        <w:t>-</w:t>
-      </w:r>
-      <w:r>
-        <w:rPr>
-          <w:rFonts w:asciiTheme="majorHAnsi" w:eastAsiaTheme="majorHAnsi" w:hAnsiTheme="majorHAnsi" w:hint="eastAsia"/>
-          <w:b/>
-          <w:sz w:val="28"/>
-          <w:szCs w:val="28"/>
-        </w:rPr>
-        <w:t>자연과</w:t>
-      </w:r>
-      <w:r>
-        <w:rPr>
-          <w:rFonts w:asciiTheme="majorHAnsi" w:eastAsiaTheme="majorHAnsi" w:hAnsiTheme="majorHAnsi"/>
-          <w:b/>
-          <w:sz w:val="28"/>
-          <w:szCs w:val="28"/>
-        </w:rPr>
-        <w:t xml:space="preserve"> 인간의 공존</w:t>
-      </w:r>
-      <w:r>
-        <w:rPr>
-          <w:rFonts w:asciiTheme="majorHAnsi" w:eastAsiaTheme="majorHAnsi" w:hAnsiTheme="majorHAnsi"/>
-          <w:b/>
-          <w:sz w:val="28"/>
-          <w:szCs w:val="28"/>
-        </w:rPr>
-        <w:t>-</w:t>
-      </w:r>
-    </w:p>
-    <w:p>
-      <w:pPr>
-        <w:wordWrap/>
-        <w:spacing w:after="0" w:line="384" w:lineRule="auto"/>
-        <w:rPr>
-          <w:rFonts w:asciiTheme="majorHAnsi" w:eastAsiaTheme="majorHAnsi" w:hAnsiTheme="majorHAnsi"/>
-          <w:b/>
-          <w:sz w:val="22"/>
-        </w:rPr>
-      </w:pPr>
-      <w:r>
-        <w:rPr>
-          <w:rFonts w:asciiTheme="majorHAnsi" w:eastAsiaTheme="majorHAnsi" w:hAnsiTheme="majorHAnsi" w:hint="eastAsia"/>
-          <w:b/>
-          <w:sz w:val="22"/>
-        </w:rPr>
-        <w:t>인간이</w:t>
-      </w:r>
-      <w:r>
-        <w:rPr>
-          <w:rFonts w:asciiTheme="majorHAnsi" w:eastAsiaTheme="majorHAnsi" w:hAnsiTheme="majorHAnsi"/>
-          <w:b/>
-          <w:sz w:val="22"/>
-        </w:rPr>
-        <w:t xml:space="preserve"> 짧은 기간 동안 창조하고 축척한 과학기술문명의 힘은 번영과 축복을 의미하기도 했지만, 역설적으로 자연</w:t>
-      </w:r>
-      <w:r>
-        <w:rPr>
-          <w:rFonts w:asciiTheme="majorHAnsi" w:eastAsiaTheme="majorHAnsi" w:hAnsiTheme="majorHAnsi" w:hint="eastAsia"/>
-          <w:b/>
-          <w:sz w:val="22"/>
-        </w:rPr>
-        <w:t>의</w:t>
-      </w:r>
-      <w:r>
-        <w:rPr>
-          <w:rFonts w:asciiTheme="majorHAnsi" w:eastAsiaTheme="majorHAnsi" w:hAnsiTheme="majorHAnsi"/>
-          <w:b/>
-          <w:sz w:val="22"/>
-        </w:rPr>
-        <w:t xml:space="preserve"> 생태계는 파괴되고, 수많은 동물들의 존속 </w:t>
-      </w:r>
-      <w:proofErr w:type="spellStart"/>
-      <w:r>
-        <w:rPr>
-          <w:rFonts w:asciiTheme="majorHAnsi" w:eastAsiaTheme="majorHAnsi" w:hAnsiTheme="majorHAnsi"/>
-          <w:b/>
-          <w:sz w:val="22"/>
-        </w:rPr>
-        <w:t>자체마저도</w:t>
-      </w:r>
-      <w:proofErr w:type="spellEnd"/>
-      <w:r>
-        <w:rPr>
-          <w:rFonts w:asciiTheme="majorHAnsi" w:eastAsiaTheme="majorHAnsi" w:hAnsiTheme="majorHAnsi"/>
-          <w:b/>
-          <w:sz w:val="22"/>
-        </w:rPr>
-        <w:t xml:space="preserve"> 큰 위기에 처해 있다. 우리는 자연을 벗어나 살 수 없음을</w:t>
-      </w:r>
-      <w:r>
-        <w:rPr>
-          <w:rFonts w:asciiTheme="majorHAnsi" w:eastAsiaTheme="majorHAnsi" w:hAnsiTheme="majorHAnsi"/>
-          <w:b/>
-          <w:sz w:val="22"/>
-        </w:rPr>
-        <w:t xml:space="preserve"> </w:t>
-      </w:r>
-      <w:r>
-        <w:rPr>
-          <w:rFonts w:asciiTheme="majorHAnsi" w:eastAsiaTheme="majorHAnsi" w:hAnsiTheme="majorHAnsi" w:hint="eastAsia"/>
-          <w:b/>
-          <w:sz w:val="22"/>
-        </w:rPr>
-        <w:t>인지하고</w:t>
-      </w:r>
-      <w:r>
-        <w:rPr>
-          <w:rFonts w:asciiTheme="majorHAnsi" w:eastAsiaTheme="majorHAnsi" w:hAnsiTheme="majorHAnsi"/>
-          <w:b/>
-          <w:sz w:val="22"/>
-        </w:rPr>
-        <w:t xml:space="preserve"> 있지만, 인간 중심적 가치, 인간 독존 주의에 빠져 자연을 정복하고 약탈하고 있다.  </w:t>
-      </w:r>
-    </w:p>
-    <w:p>
-      <w:pPr>
-        <w:wordWrap/>
-        <w:spacing w:after="0" w:line="384" w:lineRule="auto"/>
-        <w:rPr>
-          <w:rFonts w:asciiTheme="majorHAnsi" w:eastAsiaTheme="majorHAnsi" w:hAnsiTheme="majorHAnsi"/>
-          <w:b/>
-          <w:sz w:val="22"/>
-        </w:rPr>
-      </w:pPr>
-    </w:p>
-    <w:p>
-      <w:pPr>
-        <w:wordWrap/>
-        <w:spacing w:after="0" w:line="384" w:lineRule="auto"/>
-        <w:rPr>
-          <w:rFonts w:asciiTheme="majorHAnsi" w:eastAsiaTheme="majorHAnsi" w:hAnsiTheme="majorHAnsi"/>
-          <w:b/>
-          <w:sz w:val="22"/>
-        </w:rPr>
-      </w:pPr>
-      <w:r>
-        <w:rPr>
-          <w:rFonts w:asciiTheme="majorHAnsi" w:eastAsiaTheme="majorHAnsi" w:hAnsiTheme="majorHAnsi" w:hint="eastAsia"/>
-          <w:b/>
-          <w:sz w:val="22"/>
-        </w:rPr>
-        <w:t>인간은</w:t>
-      </w:r>
-      <w:r>
-        <w:rPr>
-          <w:rFonts w:asciiTheme="majorHAnsi" w:eastAsiaTheme="majorHAnsi" w:hAnsiTheme="majorHAnsi"/>
-          <w:b/>
-          <w:sz w:val="22"/>
-        </w:rPr>
-        <w:t xml:space="preserve"> 원래 자연의 산물이며, 자연에 의존하지 않고는 생존할 수 없다. 인간과 자연의 조화로운 ‘공존’만이 오랜 시</w:t>
-      </w:r>
-      <w:r>
-        <w:rPr>
-          <w:rFonts w:asciiTheme="majorHAnsi" w:eastAsiaTheme="majorHAnsi" w:hAnsiTheme="majorHAnsi" w:hint="eastAsia"/>
-          <w:b/>
-          <w:sz w:val="22"/>
-        </w:rPr>
-        <w:t>간</w:t>
-      </w:r>
-      <w:r>
-        <w:rPr>
-          <w:rFonts w:asciiTheme="majorHAnsi" w:eastAsiaTheme="majorHAnsi" w:hAnsiTheme="majorHAnsi"/>
-          <w:b/>
-          <w:sz w:val="22"/>
-        </w:rPr>
-        <w:t xml:space="preserve"> 공생할 수 있다. 그래서 더욱 사람과 동물이 함께일 때 행복하고 그러한 모습을 자연스럽게 받아들일 수 있도록</w:t>
-      </w:r>
-      <w:r>
-        <w:rPr>
-          <w:rFonts w:asciiTheme="majorHAnsi" w:eastAsiaTheme="majorHAnsi" w:hAnsiTheme="majorHAnsi"/>
-          <w:b/>
-          <w:sz w:val="22"/>
-        </w:rPr>
-        <w:t xml:space="preserve"> </w:t>
-      </w:r>
-      <w:r>
-        <w:rPr>
-          <w:rFonts w:asciiTheme="majorHAnsi" w:eastAsiaTheme="majorHAnsi" w:hAnsiTheme="majorHAnsi" w:hint="eastAsia"/>
-          <w:b/>
-          <w:sz w:val="22"/>
-        </w:rPr>
-        <w:t>작업을</w:t>
-      </w:r>
-      <w:r>
-        <w:rPr>
-          <w:rFonts w:asciiTheme="majorHAnsi" w:eastAsiaTheme="majorHAnsi" w:hAnsiTheme="majorHAnsi"/>
-          <w:b/>
-          <w:sz w:val="22"/>
-        </w:rPr>
-        <w:t xml:space="preserve"> 진행한다. </w:t>
-      </w:r>
-    </w:p>
-    <w:p>
-      <w:pPr>
-        <w:wordWrap/>
-        <w:spacing w:after="0" w:line="384" w:lineRule="auto"/>
-        <w:rPr>
-          <w:rFonts w:asciiTheme="majorHAnsi" w:eastAsiaTheme="majorHAnsi" w:hAnsiTheme="majorHAnsi"/>
-          <w:b/>
-          <w:sz w:val="22"/>
-        </w:rPr>
-      </w:pPr>
-    </w:p>
-    <w:p>
-      <w:pPr>
-        <w:wordWrap/>
-        <w:spacing w:after="0" w:line="384" w:lineRule="auto"/>
-        <w:rPr>
-          <w:rFonts w:asciiTheme="majorHAnsi" w:eastAsiaTheme="majorHAnsi" w:hAnsiTheme="majorHAnsi"/>
-          <w:b/>
-          <w:sz w:val="22"/>
-        </w:rPr>
-      </w:pPr>
-      <w:r>
-        <w:rPr>
-          <w:rFonts w:asciiTheme="majorHAnsi" w:eastAsiaTheme="majorHAnsi" w:hAnsiTheme="majorHAnsi" w:hint="eastAsia"/>
-          <w:b/>
-          <w:sz w:val="22"/>
-        </w:rPr>
-        <w:t>다양한</w:t>
-      </w:r>
-      <w:r>
-        <w:rPr>
-          <w:rFonts w:asciiTheme="majorHAnsi" w:eastAsiaTheme="majorHAnsi" w:hAnsiTheme="majorHAnsi"/>
-          <w:b/>
-          <w:sz w:val="22"/>
-        </w:rPr>
-        <w:t xml:space="preserve"> 동물을 조형물로 표현하지만 그중 </w:t>
-      </w:r>
-      <w:proofErr w:type="spellStart"/>
-      <w:r>
-        <w:rPr>
-          <w:rFonts w:asciiTheme="majorHAnsi" w:eastAsiaTheme="majorHAnsi" w:hAnsiTheme="majorHAnsi"/>
-          <w:b/>
-          <w:sz w:val="22"/>
-        </w:rPr>
-        <w:t>반려동물에게</w:t>
-      </w:r>
-      <w:proofErr w:type="spellEnd"/>
-      <w:r>
-        <w:rPr>
-          <w:rFonts w:asciiTheme="majorHAnsi" w:eastAsiaTheme="majorHAnsi" w:hAnsiTheme="majorHAnsi"/>
-          <w:b/>
-          <w:sz w:val="22"/>
-        </w:rPr>
-        <w:t xml:space="preserve"> 많은 영감을 받는다. 사람과 제일 가깝게 소통하며 살아가</w:t>
-      </w:r>
-      <w:r>
-        <w:rPr>
-          <w:rFonts w:asciiTheme="majorHAnsi" w:eastAsiaTheme="majorHAnsi" w:hAnsiTheme="majorHAnsi" w:hint="eastAsia"/>
-          <w:b/>
-          <w:sz w:val="22"/>
-        </w:rPr>
-        <w:t>고</w:t>
-      </w:r>
-      <w:r>
-        <w:rPr>
-          <w:rFonts w:asciiTheme="majorHAnsi" w:eastAsiaTheme="majorHAnsi" w:hAnsiTheme="majorHAnsi"/>
-          <w:b/>
-          <w:sz w:val="22"/>
-        </w:rPr>
-        <w:t xml:space="preserve"> 사람들 또한 제일 자연스럽게 받아들이기 때문이다. 반려동물들로 인해 작업의 친근감을 높이고 다른 동물과 식</w:t>
-      </w:r>
-      <w:r>
-        <w:rPr>
-          <w:rFonts w:asciiTheme="majorHAnsi" w:eastAsiaTheme="majorHAnsi" w:hAnsiTheme="majorHAnsi" w:hint="eastAsia"/>
-          <w:b/>
-          <w:sz w:val="22"/>
-        </w:rPr>
-        <w:t>물을</w:t>
-      </w:r>
-      <w:r>
-        <w:rPr>
-          <w:rFonts w:asciiTheme="majorHAnsi" w:eastAsiaTheme="majorHAnsi" w:hAnsiTheme="majorHAnsi"/>
-          <w:b/>
-          <w:sz w:val="22"/>
-        </w:rPr>
-        <w:t xml:space="preserve"> </w:t>
-      </w:r>
-      <w:proofErr w:type="spellStart"/>
-      <w:r>
-        <w:rPr>
-          <w:rFonts w:asciiTheme="majorHAnsi" w:eastAsiaTheme="majorHAnsi" w:hAnsiTheme="majorHAnsi"/>
-          <w:b/>
-          <w:sz w:val="22"/>
-        </w:rPr>
-        <w:t>표현했을데</w:t>
-      </w:r>
-      <w:proofErr w:type="spellEnd"/>
-      <w:r>
-        <w:rPr>
-          <w:rFonts w:asciiTheme="majorHAnsi" w:eastAsiaTheme="majorHAnsi" w:hAnsiTheme="majorHAnsi"/>
-          <w:b/>
-          <w:sz w:val="22"/>
-        </w:rPr>
-        <w:t xml:space="preserve"> 비슷한 작업의 스타일로 사람들에게 다가가 친숙함을 느끼게 한다.  </w:t>
-      </w:r>
-    </w:p>
-    <w:p>
-      <w:pPr>
-        <w:wordWrap/>
-        <w:spacing w:after="0" w:line="384" w:lineRule="auto"/>
-        <w:rPr>
-          <w:rFonts w:asciiTheme="majorHAnsi" w:eastAsiaTheme="majorHAnsi" w:hAnsiTheme="majorHAnsi"/>
-          <w:b/>
-          <w:sz w:val="22"/>
-        </w:rPr>
-      </w:pPr>
-    </w:p>
-    <w:p>
-      <w:pPr>
-        <w:wordWrap/>
-        <w:spacing w:after="0" w:line="384" w:lineRule="auto"/>
-        <w:rPr>
-          <w:rFonts w:asciiTheme="majorHAnsi" w:eastAsiaTheme="majorHAnsi" w:hAnsiTheme="majorHAnsi"/>
-          <w:b/>
-          <w:sz w:val="22"/>
-        </w:rPr>
-      </w:pPr>
-      <w:r>
-        <w:rPr>
-          <w:rFonts w:asciiTheme="majorHAnsi" w:eastAsiaTheme="majorHAnsi" w:hAnsiTheme="majorHAnsi" w:hint="eastAsia"/>
-          <w:b/>
-          <w:sz w:val="22"/>
-        </w:rPr>
-        <w:t>생각해보면</w:t>
-      </w:r>
-      <w:r>
-        <w:rPr>
-          <w:rFonts w:asciiTheme="majorHAnsi" w:eastAsiaTheme="majorHAnsi" w:hAnsiTheme="majorHAnsi"/>
-          <w:b/>
-          <w:sz w:val="22"/>
-        </w:rPr>
-        <w:t xml:space="preserve"> 늘 자연과 함께였다.</w:t>
-      </w:r>
-    </w:p>
-    <w:p>
-      <w:pPr>
-        <w:wordWrap/>
-        <w:spacing w:after="0" w:line="384" w:lineRule="auto"/>
-        <w:rPr>
-          <w:rFonts w:asciiTheme="majorHAnsi" w:eastAsiaTheme="majorHAnsi" w:hAnsiTheme="majorHAnsi"/>
-          <w:b/>
-          <w:sz w:val="22"/>
-        </w:rPr>
-      </w:pPr>
-      <w:r>
-        <w:rPr>
-          <w:rFonts w:asciiTheme="majorHAnsi" w:eastAsiaTheme="majorHAnsi" w:hAnsiTheme="majorHAnsi" w:hint="eastAsia"/>
-          <w:b/>
-          <w:sz w:val="22"/>
-        </w:rPr>
-        <w:lastRenderedPageBreak/>
-        <w:t>친구들과</w:t>
-      </w:r>
-      <w:r>
-        <w:rPr>
-          <w:rFonts w:asciiTheme="majorHAnsi" w:eastAsiaTheme="majorHAnsi" w:hAnsiTheme="majorHAnsi"/>
-          <w:b/>
-          <w:sz w:val="22"/>
-        </w:rPr>
-        <w:t xml:space="preserve"> 학교가 끝나면 사슴벌레를 잡으러 다녔고, 겨울이 오면 어김없이 눈 쌓인 논두렁에서 썰매를 탔다. 볼과</w:t>
-      </w:r>
-      <w:r>
-        <w:rPr>
-          <w:rFonts w:asciiTheme="majorHAnsi" w:eastAsiaTheme="majorHAnsi" w:hAnsiTheme="majorHAnsi"/>
-          <w:b/>
-          <w:sz w:val="22"/>
-        </w:rPr>
-        <w:t xml:space="preserve"> </w:t>
-      </w:r>
-      <w:r>
-        <w:rPr>
-          <w:rFonts w:asciiTheme="majorHAnsi" w:eastAsiaTheme="majorHAnsi" w:hAnsiTheme="majorHAnsi" w:hint="eastAsia"/>
-          <w:b/>
-          <w:sz w:val="22"/>
-        </w:rPr>
-        <w:t>손이</w:t>
-      </w:r>
-      <w:r>
-        <w:rPr>
-          <w:rFonts w:asciiTheme="majorHAnsi" w:eastAsiaTheme="majorHAnsi" w:hAnsiTheme="majorHAnsi"/>
-          <w:b/>
-          <w:sz w:val="22"/>
-        </w:rPr>
-        <w:t xml:space="preserve"> 붉게 터도 지치는 줄 모르고 그저 신이나 몇 번이고 언덕에 올랐다. 자연은 내가 가장 사랑하는 놀이터였다</w:t>
-      </w:r>
-      <w:r>
-        <w:rPr>
-          <w:rFonts w:asciiTheme="majorHAnsi" w:eastAsiaTheme="majorHAnsi" w:hAnsiTheme="majorHAnsi"/>
-          <w:b/>
-          <w:sz w:val="22"/>
-        </w:rPr>
-        <w:t xml:space="preserve">. </w:t>
-      </w:r>
-      <w:r>
-        <w:rPr>
-          <w:rFonts w:asciiTheme="majorHAnsi" w:eastAsiaTheme="majorHAnsi" w:hAnsiTheme="majorHAnsi" w:hint="eastAsia"/>
-          <w:b/>
-          <w:sz w:val="22"/>
-        </w:rPr>
-        <w:t>입대</w:t>
-      </w:r>
-      <w:r>
-        <w:rPr>
-          <w:rFonts w:asciiTheme="majorHAnsi" w:eastAsiaTheme="majorHAnsi" w:hAnsiTheme="majorHAnsi"/>
-          <w:b/>
-          <w:sz w:val="22"/>
-        </w:rPr>
-        <w:t xml:space="preserve"> 했을 때도 마찬가지였다. 시끄러운 도심으로부터 멀리 떨어진 곳. 그곳에서 손가락을 흙에 묻고 나무껍질을</w:t>
-      </w:r>
-      <w:r>
-        <w:rPr>
-          <w:rFonts w:asciiTheme="majorHAnsi" w:eastAsiaTheme="majorHAnsi" w:hAnsiTheme="majorHAnsi"/>
-          <w:b/>
-          <w:sz w:val="22"/>
-        </w:rPr>
-        <w:t xml:space="preserve"> </w:t>
-      </w:r>
-      <w:r>
-        <w:rPr>
-          <w:rFonts w:asciiTheme="majorHAnsi" w:eastAsiaTheme="majorHAnsi" w:hAnsiTheme="majorHAnsi" w:hint="eastAsia"/>
-          <w:b/>
-          <w:sz w:val="22"/>
-        </w:rPr>
-        <w:t>만지며</w:t>
-      </w:r>
-      <w:r>
-        <w:rPr>
-          <w:rFonts w:asciiTheme="majorHAnsi" w:eastAsiaTheme="majorHAnsi" w:hAnsiTheme="majorHAnsi"/>
-          <w:b/>
-          <w:sz w:val="22"/>
-        </w:rPr>
-        <w:t xml:space="preserve"> 많은 시간을 보냈다. 밤이 오면 찾아오는 짙은 고요함. 공허를 가로지르는 나뭇가지 부러지는 소리와 그 위</w:t>
-      </w:r>
-      <w:r>
-        <w:rPr>
-          <w:rFonts w:asciiTheme="majorHAnsi" w:eastAsiaTheme="majorHAnsi" w:hAnsiTheme="majorHAnsi" w:hint="eastAsia"/>
-          <w:b/>
-          <w:sz w:val="22"/>
-        </w:rPr>
-        <w:t>에</w:t>
-      </w:r>
-      <w:r>
-        <w:rPr>
-          <w:rFonts w:asciiTheme="majorHAnsi" w:eastAsiaTheme="majorHAnsi" w:hAnsiTheme="majorHAnsi"/>
-          <w:b/>
-          <w:sz w:val="22"/>
-        </w:rPr>
-        <w:t xml:space="preserve"> 두껍게 쌓인 눈. 문득 나도 그것들과 하나라는 생각이 들었다. 그날은 어떤 잔상으로 남아 내게 많은 영감을 주</w:t>
-      </w:r>
-      <w:r>
-        <w:rPr>
-          <w:rFonts w:asciiTheme="majorHAnsi" w:eastAsiaTheme="majorHAnsi" w:hAnsiTheme="majorHAnsi" w:hint="eastAsia"/>
-          <w:b/>
-          <w:sz w:val="22"/>
-        </w:rPr>
-        <w:t>었다</w:t>
-      </w:r>
-      <w:r>
-        <w:rPr>
-          <w:rFonts w:asciiTheme="majorHAnsi" w:eastAsiaTheme="majorHAnsi" w:hAnsiTheme="majorHAnsi"/>
-          <w:b/>
-          <w:sz w:val="22"/>
-        </w:rPr>
-        <w:t xml:space="preserve">. </w:t>
-      </w:r>
-    </w:p>
-    <w:p>
-      <w:pPr>
-        <w:wordWrap/>
-        <w:spacing w:after="0" w:line="384" w:lineRule="auto"/>
-        <w:rPr>
-          <w:rFonts w:asciiTheme="majorHAnsi" w:eastAsiaTheme="majorHAnsi" w:hAnsiTheme="majorHAnsi"/>
-          <w:b/>
-          <w:sz w:val="22"/>
-        </w:rPr>
-      </w:pPr>
-      <w:r>
-        <w:rPr>
-          <w:rFonts w:asciiTheme="majorHAnsi" w:eastAsiaTheme="majorHAnsi" w:hAnsiTheme="majorHAnsi" w:hint="eastAsia"/>
-          <w:b/>
-          <w:sz w:val="22"/>
-        </w:rPr>
-        <w:t>이러한</w:t>
-      </w:r>
-      <w:r>
-        <w:rPr>
-          <w:rFonts w:asciiTheme="majorHAnsi" w:eastAsiaTheme="majorHAnsi" w:hAnsiTheme="majorHAnsi"/>
-          <w:b/>
-          <w:sz w:val="22"/>
-        </w:rPr>
-        <w:t xml:space="preserve"> 기억은 자연스럽게 공존(共存)에 대한 고민으로 연결된다. 필요 이상 파괴되는 자연을 보며 나는 어쩔 수</w:t>
-      </w:r>
-      <w:r>
-        <w:rPr>
-          <w:rFonts w:asciiTheme="majorHAnsi" w:eastAsiaTheme="majorHAnsi" w:hAnsiTheme="majorHAnsi"/>
-          <w:b/>
-          <w:sz w:val="22"/>
-        </w:rPr>
-        <w:t xml:space="preserve"> </w:t>
-      </w:r>
-      <w:r>
-        <w:rPr>
-          <w:rFonts w:asciiTheme="majorHAnsi" w:eastAsiaTheme="majorHAnsi" w:hAnsiTheme="majorHAnsi" w:hint="eastAsia"/>
-          <w:b/>
-          <w:sz w:val="22"/>
-        </w:rPr>
-        <w:t>없이</w:t>
-      </w:r>
-      <w:r>
-        <w:rPr>
-          <w:rFonts w:asciiTheme="majorHAnsi" w:eastAsiaTheme="majorHAnsi" w:hAnsiTheme="majorHAnsi"/>
-          <w:b/>
-          <w:sz w:val="22"/>
-        </w:rPr>
-        <w:t xml:space="preserve"> 인간과 문명의 이기를 되돌아본다. 인간으로서, 동시에 자연의 </w:t>
-      </w:r>
-      <w:proofErr w:type="spellStart"/>
-      <w:r>
-        <w:rPr>
-          <w:rFonts w:asciiTheme="majorHAnsi" w:eastAsiaTheme="majorHAnsi" w:hAnsiTheme="majorHAnsi"/>
-          <w:b/>
-          <w:sz w:val="22"/>
-        </w:rPr>
-        <w:t>한일부로서</w:t>
-      </w:r>
-      <w:proofErr w:type="spellEnd"/>
-      <w:r>
-        <w:rPr>
-          <w:rFonts w:asciiTheme="majorHAnsi" w:eastAsiaTheme="majorHAnsi" w:hAnsiTheme="majorHAnsi"/>
-          <w:b/>
-          <w:sz w:val="22"/>
-        </w:rPr>
-        <w:t xml:space="preserve"> 더는 헤치지 않고 함께 살아가는</w:t>
-      </w:r>
-      <w:r>
-        <w:rPr>
-          <w:rFonts w:asciiTheme="majorHAnsi" w:eastAsiaTheme="majorHAnsi" w:hAnsiTheme="majorHAnsi"/>
-          <w:b/>
-          <w:sz w:val="22"/>
-        </w:rPr>
-        <w:t xml:space="preserve"> </w:t>
-      </w:r>
-      <w:r>
-        <w:rPr>
-          <w:rFonts w:asciiTheme="majorHAnsi" w:eastAsiaTheme="majorHAnsi" w:hAnsiTheme="majorHAnsi" w:hint="eastAsia"/>
-          <w:b/>
-          <w:sz w:val="22"/>
-        </w:rPr>
-        <w:t>방법을</w:t>
-      </w:r>
-      <w:r>
-        <w:rPr>
-          <w:rFonts w:asciiTheme="majorHAnsi" w:eastAsiaTheme="majorHAnsi" w:hAnsiTheme="majorHAnsi"/>
-          <w:b/>
-          <w:sz w:val="22"/>
-        </w:rPr>
-        <w:t xml:space="preserve"> 찾는 것이 우리가 해야 할 숙제일 것이다. </w:t>
-      </w:r>
-    </w:p>
-    <w:p>
-      <w:pPr>
-        <w:wordWrap/>
-        <w:spacing w:after="0" w:line="384" w:lineRule="auto"/>
-        <w:rPr>
-          <w:rFonts w:asciiTheme="majorHAnsi" w:eastAsiaTheme="majorHAnsi" w:hAnsiTheme="majorHAnsi"/>
-          <w:b/>
-          <w:sz w:val="22"/>
-        </w:rPr>
-      </w:pPr>
-    </w:p>
-    <w:p>
-      <w:pPr>
-        <w:wordWrap/>
-        <w:spacing w:after="0" w:line="384" w:lineRule="auto"/>
-        <w:rPr>
-          <w:rFonts w:asciiTheme="majorHAnsi" w:eastAsiaTheme="majorHAnsi" w:hAnsiTheme="majorHAnsi"/>
-          <w:b/>
-          <w:sz w:val="22"/>
-        </w:rPr>
-      </w:pPr>
-      <w:r>
-        <w:rPr>
-          <w:rFonts w:asciiTheme="majorHAnsi" w:eastAsiaTheme="majorHAnsi" w:hAnsiTheme="majorHAnsi" w:hint="eastAsia"/>
-          <w:b/>
-          <w:sz w:val="22"/>
-        </w:rPr>
-        <w:t>나는</w:t>
-      </w:r>
-      <w:r>
-        <w:rPr>
-          <w:rFonts w:asciiTheme="majorHAnsi" w:eastAsiaTheme="majorHAnsi" w:hAnsiTheme="majorHAnsi"/>
-          <w:b/>
-          <w:sz w:val="22"/>
-        </w:rPr>
-        <w:t xml:space="preserve"> 우리가 나아가야 할 공존의 형태를 가장 가까운 존재로부터 찾고자 한다. 동물은 오랜 시간 인간과 밀접하게</w:t>
-      </w:r>
-      <w:r>
-        <w:rPr>
-          <w:rFonts w:asciiTheme="majorHAnsi" w:eastAsiaTheme="majorHAnsi" w:hAnsiTheme="majorHAnsi"/>
-          <w:b/>
-          <w:sz w:val="22"/>
-        </w:rPr>
-        <w:t xml:space="preserve"> </w:t>
-      </w:r>
-      <w:r>
-        <w:rPr>
-          <w:rFonts w:asciiTheme="majorHAnsi" w:eastAsiaTheme="majorHAnsi" w:hAnsiTheme="majorHAnsi" w:hint="eastAsia"/>
-          <w:b/>
-          <w:sz w:val="22"/>
-        </w:rPr>
-        <w:t>공존하는</w:t>
-      </w:r>
-      <w:r>
-        <w:rPr>
-          <w:rFonts w:asciiTheme="majorHAnsi" w:eastAsiaTheme="majorHAnsi" w:hAnsiTheme="majorHAnsi"/>
-          <w:b/>
-          <w:sz w:val="22"/>
-        </w:rPr>
-        <w:t xml:space="preserve"> 존재로 언급되었다. 다양한 논의들은 잠시 뒤로하고 나는 그저 나와 우리의 개를 바라본다. 인간보다 약</w:t>
-      </w:r>
-      <w:r>
-        <w:rPr>
-          <w:rFonts w:asciiTheme="majorHAnsi" w:eastAsiaTheme="majorHAnsi" w:hAnsiTheme="majorHAnsi" w:hint="eastAsia"/>
-          <w:b/>
-          <w:sz w:val="22"/>
-        </w:rPr>
-        <w:t>간</w:t>
-      </w:r>
-      <w:r>
-        <w:rPr>
-          <w:rFonts w:asciiTheme="majorHAnsi" w:eastAsiaTheme="majorHAnsi" w:hAnsiTheme="majorHAnsi"/>
-          <w:b/>
-          <w:sz w:val="22"/>
-        </w:rPr>
-        <w:t xml:space="preserve"> 높은 체온으로 내게 등과 궁둥이를 붙이는 존재. 내가 집으로 돌아오면 누구보다 기뻐하며 반기는 존재. 푸른 </w:t>
-      </w:r>
-    </w:p>
-    <w:p>
-      <w:pPr>
-        <w:wordWrap/>
-        <w:spacing w:after="0" w:line="384" w:lineRule="auto"/>
-        <w:rPr>
-          <w:rFonts w:asciiTheme="majorHAnsi" w:eastAsiaTheme="majorHAnsi" w:hAnsiTheme="majorHAnsi"/>
-          <w:b/>
-          <w:sz w:val="22"/>
-        </w:rPr>
-      </w:pPr>
-      <w:r>
-        <w:rPr>
-          <w:rFonts w:asciiTheme="majorHAnsi" w:eastAsiaTheme="majorHAnsi" w:hAnsiTheme="majorHAnsi" w:hint="eastAsia"/>
-          <w:b/>
-          <w:sz w:val="22"/>
-        </w:rPr>
-        <w:t>들판을</w:t>
-      </w:r>
-      <w:r>
-        <w:rPr>
-          <w:rFonts w:asciiTheme="majorHAnsi" w:eastAsiaTheme="majorHAnsi" w:hAnsiTheme="majorHAnsi"/>
-          <w:b/>
-          <w:sz w:val="22"/>
-        </w:rPr>
-        <w:t xml:space="preserve"> 뛰어노는 것을 좋아하고, 씻는 건 좀 싫어하는 그런 존재를 남들보다 좀 더 오래 바라보노라면 나는 그들이</w:t>
-      </w:r>
-      <w:r>
-        <w:rPr>
-          <w:rFonts w:asciiTheme="majorHAnsi" w:eastAsiaTheme="majorHAnsi" w:hAnsiTheme="majorHAnsi"/>
-          <w:b/>
-          <w:sz w:val="22"/>
-        </w:rPr>
-        <w:t xml:space="preserve"> </w:t>
-      </w:r>
-      <w:r>
-        <w:rPr>
-          <w:rFonts w:asciiTheme="majorHAnsi" w:eastAsiaTheme="majorHAnsi" w:hAnsiTheme="majorHAnsi" w:hint="eastAsia"/>
-          <w:b/>
-          <w:sz w:val="22"/>
-        </w:rPr>
-        <w:t>인간과</w:t>
-      </w:r>
-      <w:r>
-        <w:rPr>
-          <w:rFonts w:asciiTheme="majorHAnsi" w:eastAsiaTheme="majorHAnsi" w:hAnsiTheme="majorHAnsi"/>
-          <w:b/>
-          <w:sz w:val="22"/>
-        </w:rPr>
-        <w:t xml:space="preserve"> 크게 다르지 않다는 것을 깨닫는다. 인간이 SNS를 하는 것처럼 개도 전봇대에 </w:t>
-      </w:r>
-      <w:proofErr w:type="spellStart"/>
-      <w:r>
-        <w:rPr>
-          <w:rFonts w:asciiTheme="majorHAnsi" w:eastAsiaTheme="majorHAnsi" w:hAnsiTheme="majorHAnsi"/>
-          <w:b/>
-          <w:sz w:val="22"/>
-        </w:rPr>
-        <w:t>마킹을</w:t>
-      </w:r>
-      <w:proofErr w:type="spellEnd"/>
-      <w:r>
-        <w:rPr>
-          <w:rFonts w:asciiTheme="majorHAnsi" w:eastAsiaTheme="majorHAnsi" w:hAnsiTheme="majorHAnsi"/>
-          <w:b/>
-          <w:sz w:val="22"/>
-        </w:rPr>
-        <w:t xml:space="preserve"> 하면서 그들만의 언</w:t>
-      </w:r>
-      <w:r>
-        <w:rPr>
-          <w:rFonts w:asciiTheme="majorHAnsi" w:eastAsiaTheme="majorHAnsi" w:hAnsiTheme="majorHAnsi" w:hint="eastAsia"/>
-          <w:b/>
-          <w:sz w:val="22"/>
-        </w:rPr>
-        <w:t>어로</w:t>
-      </w:r>
-      <w:r>
-        <w:rPr>
-          <w:rFonts w:asciiTheme="majorHAnsi" w:eastAsiaTheme="majorHAnsi" w:hAnsiTheme="majorHAnsi"/>
-          <w:b/>
-          <w:sz w:val="22"/>
-        </w:rPr>
-        <w:t xml:space="preserve"> 소통한다. 여러 장난감 중에 유독 아끼는 애착 인형이 있고, 여러 사람 틈에서 가족만큼은 누구보다 빠르게</w:t>
-      </w:r>
-      <w:r>
-        <w:rPr>
-          <w:rFonts w:asciiTheme="majorHAnsi" w:eastAsiaTheme="majorHAnsi" w:hAnsiTheme="majorHAnsi"/>
-          <w:b/>
-          <w:sz w:val="22"/>
-        </w:rPr>
-        <w:t xml:space="preserve"> </w:t>
-      </w:r>
-      <w:r>
-        <w:rPr>
-          <w:rFonts w:asciiTheme="majorHAnsi" w:eastAsiaTheme="majorHAnsi" w:hAnsiTheme="majorHAnsi" w:hint="eastAsia"/>
-          <w:b/>
-          <w:sz w:val="22"/>
-        </w:rPr>
-        <w:t>알아차린다</w:t>
-      </w:r>
-      <w:r>
-        <w:rPr>
-          <w:rFonts w:asciiTheme="majorHAnsi" w:eastAsiaTheme="majorHAnsi" w:hAnsiTheme="majorHAnsi"/>
-          <w:b/>
-          <w:sz w:val="22"/>
-        </w:rPr>
-        <w:t>. 이런 순간들을 마주할 때, 나는 우리가 공존하고 있음을 피부로 느낀다.</w:t>
-      </w:r>
-      <w:r>
-        <w:rPr>
-          <w:rFonts w:asciiTheme="majorHAnsi" w:eastAsiaTheme="majorHAnsi" w:hAnsiTheme="majorHAnsi" w:hint="eastAsia"/>
-          <w:b/>
-          <w:sz w:val="22"/>
-        </w:rPr>
-        <w:t xml:space="preserve"> </w:t>
-      </w:r>
-      <w:r>
-        <w:rPr>
-          <w:rFonts w:asciiTheme="majorHAnsi" w:eastAsiaTheme="majorHAnsi" w:hAnsiTheme="majorHAnsi" w:hint="eastAsia"/>
-          <w:b/>
-          <w:sz w:val="22"/>
-        </w:rPr>
-        <w:lastRenderedPageBreak/>
-        <w:t>그러나</w:t>
-      </w:r>
-      <w:r>
-        <w:rPr>
-          <w:rFonts w:asciiTheme="majorHAnsi" w:eastAsiaTheme="majorHAnsi" w:hAnsiTheme="majorHAnsi"/>
-          <w:b/>
-          <w:sz w:val="22"/>
-        </w:rPr>
-        <w:t xml:space="preserve"> 이런 행복한 모습을 보며 차마 무시할 수 없는 감정이 드는 것은 내가 보고 느낀 이 행복한 광경이 전부가</w:t>
-      </w:r>
-      <w:r>
-        <w:rPr>
-          <w:rFonts w:asciiTheme="majorHAnsi" w:eastAsiaTheme="majorHAnsi" w:hAnsiTheme="majorHAnsi"/>
-          <w:b/>
-          <w:sz w:val="22"/>
-        </w:rPr>
-        <w:t xml:space="preserve"> </w:t>
-      </w:r>
-      <w:r>
-        <w:rPr>
-          <w:rFonts w:asciiTheme="majorHAnsi" w:eastAsiaTheme="majorHAnsi" w:hAnsiTheme="majorHAnsi" w:hint="eastAsia"/>
-          <w:b/>
-          <w:sz w:val="22"/>
-        </w:rPr>
-        <w:t>아님을</w:t>
-      </w:r>
-      <w:r>
-        <w:rPr>
-          <w:rFonts w:asciiTheme="majorHAnsi" w:eastAsiaTheme="majorHAnsi" w:hAnsiTheme="majorHAnsi"/>
-          <w:b/>
-          <w:sz w:val="22"/>
-        </w:rPr>
-        <w:t xml:space="preserve"> 알고 있기 때문이다. 어릴 적에 본 참혹한 광경은 지울 수 없는 기억으로 내 안에 깊이 남아, 인간의 욕심으</w:t>
-      </w:r>
-      <w:r>
-        <w:rPr>
-          <w:rFonts w:asciiTheme="majorHAnsi" w:eastAsiaTheme="majorHAnsi" w:hAnsiTheme="majorHAnsi" w:hint="eastAsia"/>
-          <w:b/>
-          <w:sz w:val="22"/>
-        </w:rPr>
-        <w:t>로</w:t>
-      </w:r>
-      <w:r>
-        <w:rPr>
-          <w:rFonts w:asciiTheme="majorHAnsi" w:eastAsiaTheme="majorHAnsi" w:hAnsiTheme="majorHAnsi"/>
-          <w:b/>
-          <w:sz w:val="22"/>
-        </w:rPr>
-        <w:t xml:space="preserve"> 고통받는 동물과 자연이 존재함을 끊임없이 연상시킨다. 내가 사랑하는 것들을 파괴하는 중심에 인간이 있다는</w:t>
-      </w:r>
-      <w:r>
-        <w:rPr>
-          <w:rFonts w:asciiTheme="majorHAnsi" w:eastAsiaTheme="majorHAnsi" w:hAnsiTheme="majorHAnsi"/>
-          <w:b/>
-          <w:sz w:val="22"/>
-        </w:rPr>
-        <w:t xml:space="preserve"> </w:t>
-      </w:r>
-      <w:r>
-        <w:rPr>
-          <w:rFonts w:asciiTheme="majorHAnsi" w:eastAsiaTheme="majorHAnsi" w:hAnsiTheme="majorHAnsi" w:hint="eastAsia"/>
-          <w:b/>
-          <w:sz w:val="22"/>
-        </w:rPr>
-        <w:t>것은</w:t>
-      </w:r>
-      <w:r>
-        <w:rPr>
-          <w:rFonts w:asciiTheme="majorHAnsi" w:eastAsiaTheme="majorHAnsi" w:hAnsiTheme="majorHAnsi"/>
-          <w:b/>
-          <w:sz w:val="22"/>
-        </w:rPr>
-        <w:t xml:space="preserve"> 큰 모순으로 다가온다. 결국, 우리도 그 속에 살아가는 자연이기 때문이다. 우리의 손으로 우리가 설 곳을 무</w:t>
-      </w:r>
-      <w:r>
-        <w:rPr>
-          <w:rFonts w:asciiTheme="majorHAnsi" w:eastAsiaTheme="majorHAnsi" w:hAnsiTheme="majorHAnsi" w:hint="eastAsia"/>
-          <w:b/>
-          <w:sz w:val="22"/>
-        </w:rPr>
-        <w:t>너뜨리는</w:t>
-      </w:r>
-      <w:r>
-        <w:rPr>
-          <w:rFonts w:asciiTheme="majorHAnsi" w:eastAsiaTheme="majorHAnsi" w:hAnsiTheme="majorHAnsi"/>
-          <w:b/>
-          <w:sz w:val="22"/>
-        </w:rPr>
-        <w:t xml:space="preserve"> 지금에서 벗어나 함께 살아갈 방법을 찾는 것이, 앞으로 해내야 할 숙제일 것이다.</w:t>
-      </w:r>
-    </w:p>
-    <w:p>
-      <w:pPr>
-        <w:wordWrap/>
-        <w:spacing w:after="0" w:line="384" w:lineRule="auto"/>
-        <w:rPr>
-          <w:rFonts w:asciiTheme="majorHAnsi" w:eastAsiaTheme="majorHAnsi" w:hAnsiTheme="majorHAnsi"/>
-          <w:b/>
-          <w:sz w:val="22"/>
-        </w:rPr>
-      </w:pPr>
-    </w:p>
-    <w:p>
-      <w:pPr>
-        <w:wordWrap/>
-        <w:spacing w:after="0" w:line="384" w:lineRule="auto"/>
-        <w:rPr>
-          <w:rFonts w:asciiTheme="majorHAnsi" w:eastAsiaTheme="majorHAnsi" w:hAnsiTheme="majorHAnsi"/>
-          <w:b/>
-          <w:sz w:val="28"/>
-          <w:szCs w:val="28"/>
-        </w:rPr>
-      </w:pPr>
-      <w:r>
-        <w:rPr>
-          <w:rFonts w:asciiTheme="majorHAnsi" w:eastAsiaTheme="majorHAnsi" w:hAnsiTheme="majorHAnsi" w:hint="eastAsia"/>
-          <w:b/>
-          <w:sz w:val="28"/>
-          <w:szCs w:val="28"/>
-        </w:rPr>
-        <w:t>&lt;</w:t>
-      </w:r>
-      <w:r>
-        <w:rPr>
-          <w:rFonts w:asciiTheme="majorHAnsi" w:eastAsiaTheme="majorHAnsi" w:hAnsiTheme="majorHAnsi" w:hint="eastAsia"/>
-          <w:b/>
-          <w:sz w:val="28"/>
-          <w:szCs w:val="28"/>
-        </w:rPr>
-        <w:t>작업</w:t>
+        <w:t>&lt;작업</w:t>
       </w:r>
       <w:r>
         <w:rPr>

--- a/art-addict/artists/안지용/안지용_작가노트_2025(by블루로터스).docx
+++ b/art-addict/artists/안지용/안지용_작가노트_2025(by블루로터스).docx
@@ -150,7 +150,7 @@
           <w:sz w:val="28"/>
           <w:szCs w:val="28"/>
         </w:rPr>
-        <w:t>&lt;</w:t>
+        <w:t>-</w:t>
       </w:r>
       <w:r>
         <w:rPr>
@@ -159,16 +159,16 @@
           <w:sz w:val="28"/>
           <w:szCs w:val="28"/>
         </w:rPr>
-        <w:t>작업</w:t>
-      </w:r>
-      <w:r>
-        <w:rPr>
-          <w:rFonts w:asciiTheme="majorHAnsi" w:eastAsiaTheme="majorHAnsi" w:hAnsiTheme="majorHAnsi" w:hint="eastAsia"/>
+        <w:t>자연과</w:t>
+      </w:r>
+      <w:r>
+        <w:rPr>
+          <w:rFonts w:asciiTheme="majorHAnsi" w:eastAsiaTheme="majorHAnsi" w:hAnsiTheme="majorHAnsi"/>
           <w:b/>
           <w:sz w:val="28"/>
           <w:szCs w:val="28"/>
         </w:rPr>
-        <w:t>&gt;</w:t>
+        <w:t xml:space="preserve"> 인간의 공존</w:t>
       </w:r>
       <w:r>
         <w:rPr>
@@ -177,7 +177,7 @@
           <w:sz w:val="28"/>
           <w:szCs w:val="28"/>
         </w:rPr>
-        <w:t xml:space="preserve"> </w:t>
+        <w:t>-</w:t>
       </w:r>
     </w:p>
     <w:p>
@@ -187,45 +187,82 @@
         <w:rPr>
           <w:rFonts w:asciiTheme="majorHAnsi" w:eastAsiaTheme="majorHAnsi" w:hAnsiTheme="majorHAnsi"/>
           <w:b/>
-          <w:sz w:val="28"/>
-          <w:szCs w:val="28"/>
-        </w:rPr>
-      </w:pPr>
-      <w:r>
-        <w:rPr>
-          <w:rFonts w:asciiTheme="majorHAnsi" w:eastAsiaTheme="majorHAnsi" w:hAnsiTheme="majorHAnsi" w:hint="eastAsia"/>
-          <w:b/>
-          <w:sz w:val="28"/>
-          <w:szCs w:val="28"/>
-        </w:rPr>
-        <w:t>-</w:t>
-      </w:r>
-      <w:r>
-        <w:rPr>
-          <w:rFonts w:asciiTheme="majorHAnsi" w:eastAsiaTheme="majorHAnsi" w:hAnsiTheme="majorHAnsi" w:hint="eastAsia"/>
-          <w:b/>
-          <w:sz w:val="28"/>
-          <w:szCs w:val="28"/>
-        </w:rPr>
-        <w:t>자연과</w:t>
-      </w:r>
-      <w:r>
-        <w:rPr>
-          <w:rFonts w:asciiTheme="majorHAnsi" w:eastAsiaTheme="majorHAnsi" w:hAnsiTheme="majorHAnsi"/>
-          <w:b/>
-          <w:sz w:val="28"/>
-          <w:szCs w:val="28"/>
-        </w:rPr>
-        <w:t xml:space="preserve"> 인간의 공존</w:t>
-      </w:r>
-      <w:r>
-        <w:rPr>
-          <w:rFonts w:asciiTheme="majorHAnsi" w:eastAsiaTheme="majorHAnsi" w:hAnsiTheme="majorHAnsi"/>
-          <w:b/>
-          <w:sz w:val="28"/>
-          <w:szCs w:val="28"/>
-        </w:rPr>
-        <w:t>-</w:t>
+          <w:sz w:val="22"/>
+        </w:rPr>
+      </w:pPr>
+      <w:r>
+        <w:rPr>
+          <w:rFonts w:asciiTheme="majorHAnsi" w:eastAsiaTheme="majorHAnsi" w:hAnsiTheme="majorHAnsi" w:hint="eastAsia"/>
+          <w:b/>
+          <w:sz w:val="22"/>
+        </w:rPr>
+        <w:t>인간이</w:t>
+      </w:r>
+      <w:r>
+        <w:rPr>
+          <w:rFonts w:asciiTheme="majorHAnsi" w:eastAsiaTheme="majorHAnsi" w:hAnsiTheme="majorHAnsi"/>
+          <w:b/>
+          <w:sz w:val="22"/>
+        </w:rPr>
+        <w:t xml:space="preserve"> 짧은 기간 동안 창조하고 축척한 과학기술문명의 힘은 번영과 축복을 의미하기도 했지만, 역설적으로 자연</w:t>
+      </w:r>
+      <w:r>
+        <w:rPr>
+          <w:rFonts w:asciiTheme="majorHAnsi" w:eastAsiaTheme="majorHAnsi" w:hAnsiTheme="majorHAnsi" w:hint="eastAsia"/>
+          <w:b/>
+          <w:sz w:val="22"/>
+        </w:rPr>
+        <w:t>의</w:t>
+      </w:r>
+      <w:r>
+        <w:rPr>
+          <w:rFonts w:asciiTheme="majorHAnsi" w:eastAsiaTheme="majorHAnsi" w:hAnsiTheme="majorHAnsi"/>
+          <w:b/>
+          <w:sz w:val="22"/>
+        </w:rPr>
+        <w:t xml:space="preserve"> 생태계는 파괴되고, 수많은 동물들의 존속 </w:t>
+      </w:r>
+      <w:proofErr w:type="spellStart"/>
+      <w:r>
+        <w:rPr>
+          <w:rFonts w:asciiTheme="majorHAnsi" w:eastAsiaTheme="majorHAnsi" w:hAnsiTheme="majorHAnsi"/>
+          <w:b/>
+          <w:sz w:val="22"/>
+        </w:rPr>
+        <w:t>자체마저도</w:t>
+      </w:r>
+      <w:proofErr w:type="spellEnd"/>
+      <w:r>
+        <w:rPr>
+          <w:rFonts w:asciiTheme="majorHAnsi" w:eastAsiaTheme="majorHAnsi" w:hAnsiTheme="majorHAnsi"/>
+          <w:b/>
+          <w:sz w:val="22"/>
+        </w:rPr>
+        <w:t xml:space="preserve"> 큰 위기에 처해 있다. 우리는 자연을 벗어나 살 수 없음을</w:t>
+      </w:r>
+      <w:r>
+        <w:rPr>
+          <w:rFonts w:asciiTheme="majorHAnsi" w:eastAsiaTheme="majorHAnsi" w:hAnsiTheme="majorHAnsi"/>
+          <w:b/>
+          <w:sz w:val="22"/>
+        </w:rPr>
+        <w:t xml:space="preserve"> </w:t>
+      </w:r>
+      <w:r>
+        <w:rPr>
+          <w:rFonts w:asciiTheme="majorHAnsi" w:eastAsiaTheme="majorHAnsi" w:hAnsiTheme="majorHAnsi" w:hint="eastAsia"/>
+          <w:b/>
+          <w:sz w:val="22"/>
+        </w:rPr>
+        <w:t>인지하고</w:t>
+      </w:r>
+      <w:r>
+        <w:rPr>
+          <w:rFonts w:asciiTheme="majorHAnsi" w:eastAsiaTheme="majorHAnsi" w:hAnsiTheme="majorHAnsi"/>
+          <w:b/>
+          <w:sz w:val="22"/>
+        </w:rPr>
+        <w:t xml:space="preserve"> 있지만, 인간 중심적 가치, 인간 독존 주의에 빠져 자연을 정복하고 약탈하고 있다.  </w:t>
       </w:r>
     </w:p>
     <w:p>
@@ -238,80 +275,6 @@
           <w:sz w:val="22"/>
         </w:rPr>
       </w:pPr>
-      <w:r>
-        <w:rPr>
-          <w:rFonts w:asciiTheme="majorHAnsi" w:eastAsiaTheme="majorHAnsi" w:hAnsiTheme="majorHAnsi" w:hint="eastAsia"/>
-          <w:b/>
-          <w:sz w:val="22"/>
-        </w:rPr>
-        <w:t>인간이</w:t>
-      </w:r>
-      <w:r>
-        <w:rPr>
-          <w:rFonts w:asciiTheme="majorHAnsi" w:eastAsiaTheme="majorHAnsi" w:hAnsiTheme="majorHAnsi"/>
-          <w:b/>
-          <w:sz w:val="22"/>
-        </w:rPr>
-        <w:t xml:space="preserve"> 짧은 기간 동안 창조하고 축척한 과학기술문명의 힘은 번영과 축복을 의미하기도 했지만, 역설적으로 자연</w:t>
-      </w:r>
-      <w:r>
-        <w:rPr>
-          <w:rFonts w:asciiTheme="majorHAnsi" w:eastAsiaTheme="majorHAnsi" w:hAnsiTheme="majorHAnsi" w:hint="eastAsia"/>
-          <w:b/>
-          <w:sz w:val="22"/>
-        </w:rPr>
-        <w:t>의</w:t>
-      </w:r>
-      <w:r>
-        <w:rPr>
-          <w:rFonts w:asciiTheme="majorHAnsi" w:eastAsiaTheme="majorHAnsi" w:hAnsiTheme="majorHAnsi"/>
-          <w:b/>
-          <w:sz w:val="22"/>
-        </w:rPr>
-        <w:t xml:space="preserve"> 생태계는 파괴되고, 수많은 동물들의 존속 </w:t>
-      </w:r>
-      <w:proofErr w:type="spellStart"/>
-      <w:r>
-        <w:rPr>
-          <w:rFonts w:asciiTheme="majorHAnsi" w:eastAsiaTheme="majorHAnsi" w:hAnsiTheme="majorHAnsi"/>
-          <w:b/>
-          <w:sz w:val="22"/>
-        </w:rPr>
-        <w:t>자체마저도</w:t>
-      </w:r>
-      <w:proofErr w:type="spellEnd"/>
-      <w:r>
-        <w:rPr>
-          <w:rFonts w:asciiTheme="majorHAnsi" w:eastAsiaTheme="majorHAnsi" w:hAnsiTheme="majorHAnsi"/>
-          <w:b/>
-          <w:sz w:val="22"/>
-        </w:rPr>
-        <w:t xml:space="preserve"> 큰 위기에 처해 있다. 우리는 자연을 벗어나 살 수 없음을</w:t>
-      </w:r>
-      <w:r>
-        <w:rPr>
-          <w:rFonts w:asciiTheme="majorHAnsi" w:eastAsiaTheme="majorHAnsi" w:hAnsiTheme="majorHAnsi"/>
-          <w:b/>
-          <w:sz w:val="22"/>
-        </w:rPr>
-        <w:t xml:space="preserve"> </w:t>
-      </w:r>
-      <w:r>
-        <w:rPr>
-          <w:rFonts w:asciiTheme="majorHAnsi" w:eastAsiaTheme="majorHAnsi" w:hAnsiTheme="majorHAnsi" w:hint="eastAsia"/>
-          <w:b/>
-          <w:sz w:val="22"/>
-        </w:rPr>
-        <w:t>인지하고</w:t>
-      </w:r>
-      <w:r>
-        <w:rPr>
-          <w:rFonts w:asciiTheme="majorHAnsi" w:eastAsiaTheme="majorHAnsi" w:hAnsiTheme="majorHAnsi"/>
-          <w:b/>
-          <w:sz w:val="22"/>
-        </w:rPr>
-        <w:t xml:space="preserve"> 있지만, 인간 중심적 가치, 인간 독존 주의에 빠져 자연을 정복하고 약탈하고 있다.  </w:t>
-      </w:r>
     </w:p>
     <w:p>
       <w:pPr>
@@ -323,6 +286,62 @@
           <w:sz w:val="22"/>
         </w:rPr>
       </w:pPr>
+      <w:r>
+        <w:rPr>
+          <w:rFonts w:asciiTheme="majorHAnsi" w:eastAsiaTheme="majorHAnsi" w:hAnsiTheme="majorHAnsi" w:hint="eastAsia"/>
+          <w:b/>
+          <w:sz w:val="22"/>
+        </w:rPr>
+        <w:t>인간은</w:t>
+      </w:r>
+      <w:r>
+        <w:rPr>
+          <w:rFonts w:asciiTheme="majorHAnsi" w:eastAsiaTheme="majorHAnsi" w:hAnsiTheme="majorHAnsi"/>
+          <w:b/>
+          <w:sz w:val="22"/>
+        </w:rPr>
+        <w:t xml:space="preserve"> 원래 자연의 산물이며, 자연에 의존하지 않고는 생존할 수 없다. 인간과 자연의 조화로운 ‘공존’만이 오랜 시</w:t>
+      </w:r>
+      <w:r>
+        <w:rPr>
+          <w:rFonts w:asciiTheme="majorHAnsi" w:eastAsiaTheme="majorHAnsi" w:hAnsiTheme="majorHAnsi" w:hint="eastAsia"/>
+          <w:b/>
+          <w:sz w:val="22"/>
+        </w:rPr>
+        <w:t>간</w:t>
+      </w:r>
+      <w:r>
+        <w:rPr>
+          <w:rFonts w:asciiTheme="majorHAnsi" w:eastAsiaTheme="majorHAnsi" w:hAnsiTheme="majorHAnsi"/>
+          <w:b/>
+          <w:sz w:val="22"/>
+        </w:rPr>
+        <w:t xml:space="preserve"> 공생할 수 있다. 그래서 더욱 사람과 동물이 함께일 때 행복하고 그러한 모습을 자연스럽게 받아들일 수 있도록</w:t>
+      </w:r>
+      <w:r>
+        <w:rPr>
+          <w:rFonts w:asciiTheme="majorHAnsi" w:eastAsiaTheme="majorHAnsi" w:hAnsiTheme="majorHAnsi"/>
+          <w:b/>
+          <w:sz w:val="22"/>
+        </w:rPr>
+        <w:t xml:space="preserve"> </w:t>
+      </w:r>
+      <w:r>
+        <w:rPr>
+          <w:rFonts w:asciiTheme="majorHAnsi" w:eastAsiaTheme="majorHAnsi" w:hAnsiTheme="majorHAnsi" w:hint="eastAsia"/>
+          <w:b/>
+          <w:sz w:val="22"/>
+        </w:rPr>
+        <w:t>작업을</w:t>
+      </w:r>
+      <w:r>
+        <w:rPr>
+          <w:rFonts w:asciiTheme="majorHAnsi" w:eastAsiaTheme="majorHAnsi" w:hAnsiTheme="majorHAnsi"/>
+          <w:b/>
+          <w:sz w:val="22"/>
+        </w:rPr>
+        <w:t xml:space="preserve"> 진행한다. </w:t>
+      </w:r>
     </w:p>
     <w:p>
       <w:pPr>
@@ -334,62 +353,6 @@
           <w:sz w:val="22"/>
         </w:rPr>
       </w:pPr>
-      <w:r>
-        <w:rPr>
-          <w:rFonts w:asciiTheme="majorHAnsi" w:eastAsiaTheme="majorHAnsi" w:hAnsiTheme="majorHAnsi" w:hint="eastAsia"/>
-          <w:b/>
-          <w:sz w:val="22"/>
-        </w:rPr>
-        <w:t>인간은</w:t>
-      </w:r>
-      <w:r>
-        <w:rPr>
-          <w:rFonts w:asciiTheme="majorHAnsi" w:eastAsiaTheme="majorHAnsi" w:hAnsiTheme="majorHAnsi"/>
-          <w:b/>
-          <w:sz w:val="22"/>
-        </w:rPr>
-        <w:t xml:space="preserve"> 원래 자연의 산물이며, 자연에 의존하지 않고는 생존할 수 없다. 인간과 자연의 조화로운 ‘공존’만이 오랜 시</w:t>
-      </w:r>
-      <w:r>
-        <w:rPr>
-          <w:rFonts w:asciiTheme="majorHAnsi" w:eastAsiaTheme="majorHAnsi" w:hAnsiTheme="majorHAnsi" w:hint="eastAsia"/>
-          <w:b/>
-          <w:sz w:val="22"/>
-        </w:rPr>
-        <w:t>간</w:t>
-      </w:r>
-      <w:r>
-        <w:rPr>
-          <w:rFonts w:asciiTheme="majorHAnsi" w:eastAsiaTheme="majorHAnsi" w:hAnsiTheme="majorHAnsi"/>
-          <w:b/>
-          <w:sz w:val="22"/>
-        </w:rPr>
-        <w:t xml:space="preserve"> 공생할 수 있다. 그래서 더욱 사람과 동물이 함께일 때 행복하고 그러한 모습을 자연스럽게 받아들일 수 있도록</w:t>
-      </w:r>
-      <w:r>
-        <w:rPr>
-          <w:rFonts w:asciiTheme="majorHAnsi" w:eastAsiaTheme="majorHAnsi" w:hAnsiTheme="majorHAnsi"/>
-          <w:b/>
-          <w:sz w:val="22"/>
-        </w:rPr>
-        <w:t xml:space="preserve"> </w:t>
-      </w:r>
-      <w:r>
-        <w:rPr>
-          <w:rFonts w:asciiTheme="majorHAnsi" w:eastAsiaTheme="majorHAnsi" w:hAnsiTheme="majorHAnsi" w:hint="eastAsia"/>
-          <w:b/>
-          <w:sz w:val="22"/>
-        </w:rPr>
-        <w:t>작업을</w:t>
-      </w:r>
-      <w:r>
-        <w:rPr>
-          <w:rFonts w:asciiTheme="majorHAnsi" w:eastAsiaTheme="majorHAnsi" w:hAnsiTheme="majorHAnsi"/>
-          <w:b/>
-          <w:sz w:val="22"/>
-        </w:rPr>
-        <w:t xml:space="preserve"> 진행한다. </w:t>
-      </w:r>
     </w:p>
     <w:p>
       <w:pPr>
@@ -401,6 +364,72 @@
           <w:sz w:val="22"/>
         </w:rPr>
       </w:pPr>
+      <w:r>
+        <w:rPr>
+          <w:rFonts w:asciiTheme="majorHAnsi" w:eastAsiaTheme="majorHAnsi" w:hAnsiTheme="majorHAnsi" w:hint="eastAsia"/>
+          <w:b/>
+          <w:sz w:val="22"/>
+        </w:rPr>
+        <w:t>다양한</w:t>
+      </w:r>
+      <w:r>
+        <w:rPr>
+          <w:rFonts w:asciiTheme="majorHAnsi" w:eastAsiaTheme="majorHAnsi" w:hAnsiTheme="majorHAnsi"/>
+          <w:b/>
+          <w:sz w:val="22"/>
+        </w:rPr>
+        <w:t xml:space="preserve"> 동물을 조형물로 표현하지만 그중 </w:t>
+      </w:r>
+      <w:proofErr w:type="spellStart"/>
+      <w:r>
+        <w:rPr>
+          <w:rFonts w:asciiTheme="majorHAnsi" w:eastAsiaTheme="majorHAnsi" w:hAnsiTheme="majorHAnsi"/>
+          <w:b/>
+          <w:sz w:val="22"/>
+        </w:rPr>
+        <w:t>반려동물에게</w:t>
+      </w:r>
+      <w:proofErr w:type="spellEnd"/>
+      <w:r>
+        <w:rPr>
+          <w:rFonts w:asciiTheme="majorHAnsi" w:eastAsiaTheme="majorHAnsi" w:hAnsiTheme="majorHAnsi"/>
+          <w:b/>
+          <w:sz w:val="22"/>
+        </w:rPr>
+        <w:t xml:space="preserve"> 많은 영감을 받는다. 사람과 제일 가깝게 소통하며 살아가</w:t>
+      </w:r>
+      <w:r>
+        <w:rPr>
+          <w:rFonts w:asciiTheme="majorHAnsi" w:eastAsiaTheme="majorHAnsi" w:hAnsiTheme="majorHAnsi" w:hint="eastAsia"/>
+          <w:b/>
+          <w:sz w:val="22"/>
+        </w:rPr>
+        <w:t>고</w:t>
+      </w:r>
+      <w:r>
+        <w:rPr>
+          <w:rFonts w:asciiTheme="majorHAnsi" w:eastAsiaTheme="majorHAnsi" w:hAnsiTheme="majorHAnsi"/>
+          <w:b/>
+          <w:sz w:val="22"/>
+        </w:rPr>
+        <w:t xml:space="preserve"> 사람들 또한 제일 자연스럽게 받아들이기 때문이다. 반려동물들로 인해 작업의 친근감을 </w:t>
+      </w:r>
+      <w:r>
+        <w:rPr>
+          <w:rFonts w:asciiTheme="majorHAnsi" w:eastAsiaTheme="majorHAnsi" w:hAnsiTheme="majorHAnsi" w:hint="eastAsia"/>
+          <w:b/>
+          <w:sz w:val="22"/>
+        </w:rPr>
+        <w:t xml:space="preserve">높이고 </w:t>
+      </w:r>
+      <w:r>
+        <w:rPr>
+          <w:rFonts w:asciiTheme="majorHAnsi" w:eastAsiaTheme="majorHAnsi" w:hAnsiTheme="majorHAnsi"/>
+          <w:b/>
+          <w:sz w:val="22"/>
+        </w:rPr>
+        <w:t xml:space="preserve">사람들에게 다가가 친숙함을 느끼게 한다.  </w:t>
+      </w:r>
     </w:p>
     <w:p>
       <w:pPr>
@@ -412,90 +441,6 @@
           <w:sz w:val="22"/>
         </w:rPr>
       </w:pPr>
-      <w:r>
-        <w:rPr>
-          <w:rFonts w:asciiTheme="majorHAnsi" w:eastAsiaTheme="majorHAnsi" w:hAnsiTheme="majorHAnsi" w:hint="eastAsia"/>
-          <w:b/>
-          <w:sz w:val="22"/>
-        </w:rPr>
-        <w:t>다양한</w:t>
-      </w:r>
-      <w:r>
-        <w:rPr>
-          <w:rFonts w:asciiTheme="majorHAnsi" w:eastAsiaTheme="majorHAnsi" w:hAnsiTheme="majorHAnsi"/>
-          <w:b/>
-          <w:sz w:val="22"/>
-        </w:rPr>
-        <w:t xml:space="preserve"> 동물을 조형물로 표현하지만 그중 </w:t>
-      </w:r>
-      <w:proofErr w:type="spellStart"/>
-      <w:r>
-        <w:rPr>
-          <w:rFonts w:asciiTheme="majorHAnsi" w:eastAsiaTheme="majorHAnsi" w:hAnsiTheme="majorHAnsi"/>
-          <w:b/>
-          <w:sz w:val="22"/>
-        </w:rPr>
-        <w:t>반려동물에게</w:t>
-      </w:r>
-      <w:proofErr w:type="spellEnd"/>
-      <w:r>
-        <w:rPr>
-          <w:rFonts w:asciiTheme="majorHAnsi" w:eastAsiaTheme="majorHAnsi" w:hAnsiTheme="majorHAnsi"/>
-          <w:b/>
-          <w:sz w:val="22"/>
-        </w:rPr>
-        <w:t xml:space="preserve"> 많은 영감을 받는다. 사람과 제일 가깝게 소통하며 살아가</w:t>
-      </w:r>
-      <w:r>
-        <w:rPr>
-          <w:rFonts w:asciiTheme="majorHAnsi" w:eastAsiaTheme="majorHAnsi" w:hAnsiTheme="majorHAnsi" w:hint="eastAsia"/>
-          <w:b/>
-          <w:sz w:val="22"/>
-        </w:rPr>
-        <w:t>고</w:t>
-      </w:r>
-      <w:r>
-        <w:rPr>
-          <w:rFonts w:asciiTheme="majorHAnsi" w:eastAsiaTheme="majorHAnsi" w:hAnsiTheme="majorHAnsi"/>
-          <w:b/>
-          <w:sz w:val="22"/>
-        </w:rPr>
-        <w:t xml:space="preserve"> 사람들 또한 제일 자연스럽게 받아들이기 때문이다. 반려동물들로 인해 작업의 친근감을 높이고 다른 동물과 식</w:t>
-      </w:r>
-      <w:r>
-        <w:rPr>
-          <w:rFonts w:asciiTheme="majorHAnsi" w:eastAsiaTheme="majorHAnsi" w:hAnsiTheme="majorHAnsi" w:hint="eastAsia"/>
-          <w:b/>
-          <w:sz w:val="22"/>
-        </w:rPr>
-        <w:t>물을</w:t>
-      </w:r>
-      <w:r>
-        <w:rPr>
-          <w:rFonts w:asciiTheme="majorHAnsi" w:eastAsiaTheme="majorHAnsi" w:hAnsiTheme="majorHAnsi"/>
-          <w:b/>
-          <w:sz w:val="22"/>
-        </w:rPr>
-        <w:t xml:space="preserve"> </w:t>
-      </w:r>
-      <w:proofErr w:type="spellStart"/>
-      <w:r>
-        <w:rPr>
-          <w:rFonts w:asciiTheme="majorHAnsi" w:eastAsiaTheme="majorHAnsi" w:hAnsiTheme="majorHAnsi"/>
-          <w:b/>
-          <w:sz w:val="22"/>
-        </w:rPr>
-        <w:t>표현했을데</w:t>
-      </w:r>
-      <w:proofErr w:type="spellEnd"/>
-      <w:r>
-        <w:rPr>
-          <w:rFonts w:asciiTheme="majorHAnsi" w:eastAsiaTheme="majorHAnsi" w:hAnsiTheme="majorHAnsi"/>
-          <w:b/>
-          <w:sz w:val="22"/>
-        </w:rPr>
-        <w:t xml:space="preserve"> 비슷한 작업의 스타일로 사람들에게 다가가 친숙함을 느끼게 한다.  </w:t>
-      </w:r>
     </w:p>
     <w:p>
       <w:pPr>
@@ -507,6 +452,22 @@
           <w:sz w:val="22"/>
         </w:rPr>
       </w:pPr>
+      <w:r>
+        <w:rPr>
+          <w:rFonts w:asciiTheme="majorHAnsi" w:eastAsiaTheme="majorHAnsi" w:hAnsiTheme="majorHAnsi" w:hint="eastAsia"/>
+          <w:b/>
+          <w:sz w:val="22"/>
+        </w:rPr>
+        <w:t>생각해보면</w:t>
+      </w:r>
+      <w:r>
+        <w:rPr>
+          <w:rFonts w:asciiTheme="majorHAnsi" w:eastAsiaTheme="majorHAnsi" w:hAnsiTheme="majorHAnsi"/>
+          <w:b/>
+          <w:sz w:val="22"/>
+        </w:rPr>
+        <w:t xml:space="preserve"> 늘 자연과 함께였다.</w:t>
+      </w:r>
     </w:p>
     <w:p>
       <w:pPr>
@@ -524,15 +485,64 @@
           <w:b/>
           <w:sz w:val="22"/>
         </w:rPr>
-        <w:t>생각해보면</w:t>
-      </w:r>
-      <w:r>
-        <w:rPr>
-          <w:rFonts w:asciiTheme="majorHAnsi" w:eastAsiaTheme="majorHAnsi" w:hAnsiTheme="majorHAnsi"/>
-          <w:b/>
-          <w:sz w:val="22"/>
-        </w:rPr>
-        <w:t xml:space="preserve"> 늘 자연과 함께였다.</w:t>
+        <w:t>친구들과</w:t>
+      </w:r>
+      <w:r>
+        <w:rPr>
+          <w:rFonts w:asciiTheme="majorHAnsi" w:eastAsiaTheme="majorHAnsi" w:hAnsiTheme="majorHAnsi"/>
+          <w:b/>
+          <w:sz w:val="22"/>
+        </w:rPr>
+        <w:t xml:space="preserve"> 학교가 끝나면 사슴벌레를 잡으러 다녔고, 겨울이 오면 어김없이 눈 쌓인 논두렁에서 썰매를 탔다. 볼과</w:t>
+      </w:r>
+      <w:r>
+        <w:rPr>
+          <w:rFonts w:asciiTheme="majorHAnsi" w:eastAsiaTheme="majorHAnsi" w:hAnsiTheme="majorHAnsi"/>
+          <w:b/>
+          <w:sz w:val="22"/>
+        </w:rPr>
+        <w:t xml:space="preserve"> </w:t>
+      </w:r>
+      <w:r>
+        <w:rPr>
+          <w:rFonts w:asciiTheme="majorHAnsi" w:eastAsiaTheme="majorHAnsi" w:hAnsiTheme="majorHAnsi" w:hint="eastAsia"/>
+          <w:b/>
+          <w:sz w:val="22"/>
+        </w:rPr>
+        <w:t>손이</w:t>
+      </w:r>
+      <w:r>
+        <w:rPr>
+          <w:rFonts w:asciiTheme="majorHAnsi" w:eastAsiaTheme="majorHAnsi" w:hAnsiTheme="majorHAnsi"/>
+          <w:b/>
+          <w:sz w:val="22"/>
+        </w:rPr>
+        <w:t xml:space="preserve"> 붉게 터도 지치는 줄 모르고 그저 신이나 몇 번이고 </w:t>
+      </w:r>
+      <w:r>
+        <w:rPr>
+          <w:rFonts w:asciiTheme="majorHAnsi" w:eastAsiaTheme="majorHAnsi" w:hAnsiTheme="majorHAnsi"/>
+          <w:b/>
+          <w:sz w:val="22"/>
+        </w:rPr>
+        <w:lastRenderedPageBreak/>
+        <w:t>언덕에 올랐다. 자연은 내가 가장 사랑하는 놀이터였다. 문득 나도 그것들과 하나라는 생각이 들었다. 그날은 어떤 잔상으로 남아 내게 많은 영감을 주</w:t>
+      </w:r>
+      <w:r>
+        <w:rPr>
+          <w:rFonts w:asciiTheme="majorHAnsi" w:eastAsiaTheme="majorHAnsi" w:hAnsiTheme="majorHAnsi" w:hint="eastAsia"/>
+          <w:b/>
+          <w:sz w:val="22"/>
+        </w:rPr>
+        <w:t>었다</w:t>
+      </w:r>
+      <w:r>
+        <w:rPr>
+          <w:rFonts w:asciiTheme="majorHAnsi" w:eastAsiaTheme="majorHAnsi" w:hAnsiTheme="majorHAnsi"/>
+          <w:b/>
+          <w:sz w:val="22"/>
+        </w:rPr>
+        <w:t xml:space="preserve">. </w:t>
       </w:r>
     </w:p>
     <w:p>
@@ -551,16 +561,15 @@
           <w:b/>
           <w:sz w:val="22"/>
         </w:rPr>
-        <w:lastRenderedPageBreak/>
-        <w:t>친구들과</w:t>
-      </w:r>
-      <w:r>
-        <w:rPr>
-          <w:rFonts w:asciiTheme="majorHAnsi" w:eastAsiaTheme="majorHAnsi" w:hAnsiTheme="majorHAnsi"/>
-          <w:b/>
-          <w:sz w:val="22"/>
-        </w:rPr>
-        <w:t xml:space="preserve"> 학교가 끝나면 사슴벌레를 잡으러 다녔고, 겨울이 오면 어김없이 눈 쌓인 논두렁에서 썰매를 탔다. 볼과</w:t>
+        <w:t>이러한</w:t>
+      </w:r>
+      <w:r>
+        <w:rPr>
+          <w:rFonts w:asciiTheme="majorHAnsi" w:eastAsiaTheme="majorHAnsi" w:hAnsiTheme="majorHAnsi"/>
+          <w:b/>
+          <w:sz w:val="22"/>
+        </w:rPr>
+        <w:t xml:space="preserve"> 기억은 자연스럽게 공존(共存)에 대한 고민으로 연결된다. 필요 이상 파괴되는 자연을 보며 나는 어쩔 수</w:t>
       </w:r>
       <w:r>
         <w:rPr>
@@ -576,39 +585,33 @@
           <w:b/>
           <w:sz w:val="22"/>
         </w:rPr>
-        <w:t>손이</w:t>
-      </w:r>
-      <w:r>
-        <w:rPr>
-          <w:rFonts w:asciiTheme="majorHAnsi" w:eastAsiaTheme="majorHAnsi" w:hAnsiTheme="majorHAnsi"/>
-          <w:b/>
-          <w:sz w:val="22"/>
-        </w:rPr>
-        <w:t xml:space="preserve"> 붉게 터도 지치는 줄 모르고 그저 신이나 몇 번이고 언덕에 올랐다. 자연은 내가 가장 사랑하는 놀이터였다</w:t>
-      </w:r>
-      <w:r>
-        <w:rPr>
-          <w:rFonts w:asciiTheme="majorHAnsi" w:eastAsiaTheme="majorHAnsi" w:hAnsiTheme="majorHAnsi"/>
-          <w:b/>
-          <w:sz w:val="22"/>
-        </w:rPr>
-        <w:t xml:space="preserve">. </w:t>
-      </w:r>
-      <w:r>
-        <w:rPr>
-          <w:rFonts w:asciiTheme="majorHAnsi" w:eastAsiaTheme="majorHAnsi" w:hAnsiTheme="majorHAnsi" w:hint="eastAsia"/>
-          <w:b/>
-          <w:sz w:val="22"/>
-        </w:rPr>
-        <w:t>입대</w:t>
-      </w:r>
-      <w:r>
-        <w:rPr>
-          <w:rFonts w:asciiTheme="majorHAnsi" w:eastAsiaTheme="majorHAnsi" w:hAnsiTheme="majorHAnsi"/>
-          <w:b/>
-          <w:sz w:val="22"/>
-        </w:rPr>
-        <w:t xml:space="preserve"> 했을 때도 마찬가지였다. 시끄러운 도심으로부터 멀리 떨어진 곳. 그곳에서 손가락을 흙에 묻고 나무껍질을</w:t>
+        <w:t>없이</w:t>
+      </w:r>
+      <w:r>
+        <w:rPr>
+          <w:rFonts w:asciiTheme="majorHAnsi" w:eastAsiaTheme="majorHAnsi" w:hAnsiTheme="majorHAnsi"/>
+          <w:b/>
+          <w:sz w:val="22"/>
+        </w:rPr>
+        <w:t xml:space="preserve"> 인간과 문명의 이기를 되돌아본다. 인간으로서, 동시에 자연의 </w:t>
+      </w:r>
+      <w:proofErr w:type="spellStart"/>
+      <w:r>
+        <w:rPr>
+          <w:rFonts w:asciiTheme="majorHAnsi" w:eastAsiaTheme="majorHAnsi" w:hAnsiTheme="majorHAnsi"/>
+          <w:b/>
+          <w:sz w:val="22"/>
+        </w:rPr>
+        <w:t>한일부로서</w:t>
+      </w:r>
+      <w:proofErr w:type="spellEnd"/>
+      <w:r>
+        <w:rPr>
+          <w:rFonts w:asciiTheme="majorHAnsi" w:eastAsiaTheme="majorHAnsi" w:hAnsiTheme="majorHAnsi"/>
+          <w:b/>
+          <w:sz w:val="22"/>
+        </w:rPr>
+        <w:t xml:space="preserve"> 더는 헤치지 않고 함께 살아가는</w:t>
       </w:r>
       <w:r>
         <w:rPr>
@@ -624,47 +627,15 @@
           <w:b/>
           <w:sz w:val="22"/>
         </w:rPr>
-        <w:t>만지며</w:t>
-      </w:r>
-      <w:r>
-        <w:rPr>
-          <w:rFonts w:asciiTheme="majorHAnsi" w:eastAsiaTheme="majorHAnsi" w:hAnsiTheme="majorHAnsi"/>
-          <w:b/>
-          <w:sz w:val="22"/>
-        </w:rPr>
-        <w:t xml:space="preserve"> 많은 시간을 보냈다. 밤이 오면 찾아오는 짙은 고요함. 공허를 가로지르는 나뭇가지 부러지는 소리와 그 위</w:t>
-      </w:r>
-      <w:r>
-        <w:rPr>
-          <w:rFonts w:asciiTheme="majorHAnsi" w:eastAsiaTheme="majorHAnsi" w:hAnsiTheme="majorHAnsi" w:hint="eastAsia"/>
-          <w:b/>
-          <w:sz w:val="22"/>
-        </w:rPr>
-        <w:t>에</w:t>
-      </w:r>
-      <w:r>
-        <w:rPr>
-          <w:rFonts w:asciiTheme="majorHAnsi" w:eastAsiaTheme="majorHAnsi" w:hAnsiTheme="majorHAnsi"/>
-          <w:b/>
-          <w:sz w:val="22"/>
-        </w:rPr>
-        <w:t xml:space="preserve"> 두껍게 쌓인 눈. 문득 나도 그것들과 하나라는 생각이 들었다. 그날은 어떤 잔상으로 남아 내게 많은 영감을 주</w:t>
-      </w:r>
-      <w:r>
-        <w:rPr>
-          <w:rFonts w:asciiTheme="majorHAnsi" w:eastAsiaTheme="majorHAnsi" w:hAnsiTheme="majorHAnsi" w:hint="eastAsia"/>
-          <w:b/>
-          <w:sz w:val="22"/>
-        </w:rPr>
-        <w:t>었다</w:t>
-      </w:r>
-      <w:r>
-        <w:rPr>
-          <w:rFonts w:asciiTheme="majorHAnsi" w:eastAsiaTheme="majorHAnsi" w:hAnsiTheme="majorHAnsi"/>
-          <w:b/>
-          <w:sz w:val="22"/>
-        </w:rPr>
-        <w:t xml:space="preserve">. </w:t>
+        <w:t>방법을</w:t>
+      </w:r>
+      <w:r>
+        <w:rPr>
+          <w:rFonts w:asciiTheme="majorHAnsi" w:eastAsiaTheme="majorHAnsi" w:hAnsiTheme="majorHAnsi"/>
+          <w:b/>
+          <w:sz w:val="22"/>
+        </w:rPr>
+        <w:t xml:space="preserve"> 찾는 것이 우리가 해야 할 숙제일 것이다. </w:t>
       </w:r>
     </w:p>
     <w:p>
@@ -677,106 +648,13 @@
           <w:sz w:val="22"/>
         </w:rPr>
       </w:pPr>
-      <w:r>
-        <w:rPr>
-          <w:rFonts w:asciiTheme="majorHAnsi" w:eastAsiaTheme="majorHAnsi" w:hAnsiTheme="majorHAnsi" w:hint="eastAsia"/>
-          <w:b/>
-          <w:sz w:val="22"/>
-        </w:rPr>
-        <w:t>이러한</w:t>
-      </w:r>
-      <w:r>
-        <w:rPr>
-          <w:rFonts w:asciiTheme="majorHAnsi" w:eastAsiaTheme="majorHAnsi" w:hAnsiTheme="majorHAnsi"/>
-          <w:b/>
-          <w:sz w:val="22"/>
-        </w:rPr>
-        <w:t xml:space="preserve"> 기억은 자연스럽게 공존(共存)에 대한 고민으로 연결된다. 필요 이상 파괴되는 자연을 보며 나는 어쩔 수</w:t>
-      </w:r>
-      <w:r>
-        <w:rPr>
-          <w:rFonts w:asciiTheme="majorHAnsi" w:eastAsiaTheme="majorHAnsi" w:hAnsiTheme="majorHAnsi"/>
-          <w:b/>
-          <w:sz w:val="22"/>
-        </w:rPr>
-        <w:t xml:space="preserve"> </w:t>
-      </w:r>
-      <w:r>
-        <w:rPr>
-          <w:rFonts w:asciiTheme="majorHAnsi" w:eastAsiaTheme="majorHAnsi" w:hAnsiTheme="majorHAnsi" w:hint="eastAsia"/>
-          <w:b/>
-          <w:sz w:val="22"/>
-        </w:rPr>
-        <w:t>없이</w:t>
-      </w:r>
-      <w:r>
-        <w:rPr>
-          <w:rFonts w:asciiTheme="majorHAnsi" w:eastAsiaTheme="majorHAnsi" w:hAnsiTheme="majorHAnsi"/>
-          <w:b/>
-          <w:sz w:val="22"/>
-        </w:rPr>
-        <w:t xml:space="preserve"> 인간과 문명의 이기를 되돌아본다. 인간으로서, 동시에 자연의 </w:t>
-      </w:r>
-      <w:proofErr w:type="spellStart"/>
-      <w:r>
-        <w:rPr>
-          <w:rFonts w:asciiTheme="majorHAnsi" w:eastAsiaTheme="majorHAnsi" w:hAnsiTheme="majorHAnsi"/>
-          <w:b/>
-          <w:sz w:val="22"/>
-        </w:rPr>
-        <w:t>한일부로서</w:t>
-      </w:r>
-      <w:proofErr w:type="spellEnd"/>
-      <w:r>
-        <w:rPr>
-          <w:rFonts w:asciiTheme="majorHAnsi" w:eastAsiaTheme="majorHAnsi" w:hAnsiTheme="majorHAnsi"/>
-          <w:b/>
-          <w:sz w:val="22"/>
-        </w:rPr>
-        <w:t xml:space="preserve"> 더는 헤치지 않고 함께 살아가는</w:t>
-      </w:r>
-      <w:r>
-        <w:rPr>
-          <w:rFonts w:asciiTheme="majorHAnsi" w:eastAsiaTheme="majorHAnsi" w:hAnsiTheme="majorHAnsi"/>
-          <w:b/>
-          <w:sz w:val="22"/>
-        </w:rPr>
-        <w:t xml:space="preserve"> </w:t>
-      </w:r>
-      <w:r>
-        <w:rPr>
-          <w:rFonts w:asciiTheme="majorHAnsi" w:eastAsiaTheme="majorHAnsi" w:hAnsiTheme="majorHAnsi" w:hint="eastAsia"/>
-          <w:b/>
-          <w:sz w:val="22"/>
-        </w:rPr>
-        <w:t>방법을</w:t>
-      </w:r>
-      <w:r>
-        <w:rPr>
-          <w:rFonts w:asciiTheme="majorHAnsi" w:eastAsiaTheme="majorHAnsi" w:hAnsiTheme="majorHAnsi"/>
-          <w:b/>
-          <w:sz w:val="22"/>
-        </w:rPr>
-        <w:t xml:space="preserve"> 찾는 것이 우리가 해야 할 숙제일 것이다. </w:t>
-      </w:r>
     </w:p>
     <w:p>
       <w:pPr>
         <w:wordWrap/>
         <w:spacing w:after="0" w:line="384" w:lineRule="auto"/>
         <w:rPr>
-          <w:rFonts w:asciiTheme="majorHAnsi" w:eastAsiaTheme="majorHAnsi" w:hAnsiTheme="majorHAnsi"/>
-          <w:b/>
-          <w:sz w:val="22"/>
-        </w:rPr>
-      </w:pPr>
-    </w:p>
-    <w:p>
-      <w:pPr>
-        <w:wordWrap/>
-        <w:spacing w:after="0" w:line="384" w:lineRule="auto"/>
-        <w:rPr>
-          <w:rFonts w:asciiTheme="majorHAnsi" w:eastAsiaTheme="majorHAnsi" w:hAnsiTheme="majorHAnsi"/>
+          <w:rFonts w:asciiTheme="majorHAnsi" w:eastAsiaTheme="majorHAnsi" w:hAnsiTheme="majorHAnsi" w:hint="eastAsia"/>
           <w:b/>
           <w:sz w:val="22"/>
         </w:rPr>
@@ -836,626 +714,220 @@
           <w:sz w:val="22"/>
         </w:rPr>
         <w:t xml:space="preserve"> 높은 체온으로 내게 등과 궁둥이를 붙이는 존재. 내가 집으로 돌아오면 누구보다 기뻐하며 반기는 존재. 푸른 </w:t>
+      </w:r>
+      <w:r>
+        <w:rPr>
+          <w:rFonts w:asciiTheme="majorHAnsi" w:eastAsiaTheme="majorHAnsi" w:hAnsiTheme="majorHAnsi" w:hint="eastAsia"/>
+          <w:b/>
+          <w:sz w:val="22"/>
+        </w:rPr>
+        <w:t>들판을</w:t>
+      </w:r>
+      <w:r>
+        <w:rPr>
+          <w:rFonts w:asciiTheme="majorHAnsi" w:eastAsiaTheme="majorHAnsi" w:hAnsiTheme="majorHAnsi"/>
+          <w:b/>
+          <w:sz w:val="22"/>
+        </w:rPr>
+        <w:t xml:space="preserve"> 뛰어노는 것을 좋아하고, 씻는 건 좀 싫어하는 그런 존재를 남들보다 좀 더 오래 바라보노라면 나는 그들이</w:t>
+      </w:r>
+      <w:r>
+        <w:rPr>
+          <w:rFonts w:asciiTheme="majorHAnsi" w:eastAsiaTheme="majorHAnsi" w:hAnsiTheme="majorHAnsi"/>
+          <w:b/>
+          <w:sz w:val="22"/>
+        </w:rPr>
+        <w:t xml:space="preserve"> </w:t>
+      </w:r>
+      <w:r>
+        <w:rPr>
+          <w:rFonts w:asciiTheme="majorHAnsi" w:eastAsiaTheme="majorHAnsi" w:hAnsiTheme="majorHAnsi" w:hint="eastAsia"/>
+          <w:b/>
+          <w:sz w:val="22"/>
+        </w:rPr>
+        <w:t>인간과</w:t>
+      </w:r>
+      <w:r>
+        <w:rPr>
+          <w:rFonts w:asciiTheme="majorHAnsi" w:eastAsiaTheme="majorHAnsi" w:hAnsiTheme="majorHAnsi"/>
+          <w:b/>
+          <w:sz w:val="22"/>
+        </w:rPr>
+        <w:t xml:space="preserve"> 크게 다르지 않다는 것을 깨닫는다. 인간이 SNS를 하는 것처럼 개도 전봇대에 </w:t>
+      </w:r>
+      <w:proofErr w:type="spellStart"/>
+      <w:r>
+        <w:rPr>
+          <w:rFonts w:asciiTheme="majorHAnsi" w:eastAsiaTheme="majorHAnsi" w:hAnsiTheme="majorHAnsi"/>
+          <w:b/>
+          <w:sz w:val="22"/>
+        </w:rPr>
+        <w:t>마킹을</w:t>
+      </w:r>
+      <w:proofErr w:type="spellEnd"/>
+      <w:r>
+        <w:rPr>
+          <w:rFonts w:asciiTheme="majorHAnsi" w:eastAsiaTheme="majorHAnsi" w:hAnsiTheme="majorHAnsi"/>
+          <w:b/>
+          <w:sz w:val="22"/>
+        </w:rPr>
+        <w:t xml:space="preserve"> 하면서 그들만의 언</w:t>
+      </w:r>
+      <w:r>
+        <w:rPr>
+          <w:rFonts w:asciiTheme="majorHAnsi" w:eastAsiaTheme="majorHAnsi" w:hAnsiTheme="majorHAnsi" w:hint="eastAsia"/>
+          <w:b/>
+          <w:sz w:val="22"/>
+        </w:rPr>
+        <w:t>어로</w:t>
+      </w:r>
+      <w:r>
+        <w:rPr>
+          <w:rFonts w:asciiTheme="majorHAnsi" w:eastAsiaTheme="majorHAnsi" w:hAnsiTheme="majorHAnsi"/>
+          <w:b/>
+          <w:sz w:val="22"/>
+        </w:rPr>
+        <w:t xml:space="preserve"> 소통한다. 여러 장난감 중에 유독 아끼는 애착 인형이 있고, 여러 사람 틈에서 가족만큼은 누구보다 빠르게</w:t>
+      </w:r>
+      <w:r>
+        <w:rPr>
+          <w:rFonts w:asciiTheme="majorHAnsi" w:eastAsiaTheme="majorHAnsi" w:hAnsiTheme="majorHAnsi"/>
+          <w:b/>
+          <w:sz w:val="22"/>
+        </w:rPr>
+        <w:t xml:space="preserve"> </w:t>
+      </w:r>
+      <w:r>
+        <w:rPr>
+          <w:rFonts w:asciiTheme="majorHAnsi" w:eastAsiaTheme="majorHAnsi" w:hAnsiTheme="majorHAnsi" w:hint="eastAsia"/>
+          <w:b/>
+          <w:sz w:val="22"/>
+        </w:rPr>
+        <w:t>알아차린다</w:t>
+      </w:r>
+      <w:r>
+        <w:rPr>
+          <w:rFonts w:asciiTheme="majorHAnsi" w:eastAsiaTheme="majorHAnsi" w:hAnsiTheme="majorHAnsi"/>
+          <w:b/>
+          <w:sz w:val="22"/>
+        </w:rPr>
+        <w:t>. 이런 순간들을 마주할 때, 나는 우리가 공존하고 있음을 피부로 느낀다.</w:t>
+      </w:r>
+      <w:r>
+        <w:rPr>
+          <w:rFonts w:asciiTheme="majorHAnsi" w:eastAsiaTheme="majorHAnsi" w:hAnsiTheme="majorHAnsi" w:hint="eastAsia"/>
+          <w:b/>
+          <w:sz w:val="22"/>
+        </w:rPr>
+        <w:t xml:space="preserve"> </w:t>
+      </w:r>
+      <w:r>
+        <w:rPr>
+          <w:rFonts w:asciiTheme="majorHAnsi" w:eastAsiaTheme="majorHAnsi" w:hAnsiTheme="majorHAnsi" w:hint="eastAsia"/>
+          <w:b/>
+          <w:sz w:val="22"/>
+        </w:rPr>
+        <w:t>그러나</w:t>
+      </w:r>
+      <w:r>
+        <w:rPr>
+          <w:rFonts w:asciiTheme="majorHAnsi" w:eastAsiaTheme="majorHAnsi" w:hAnsiTheme="majorHAnsi"/>
+          <w:b/>
+          <w:sz w:val="22"/>
+        </w:rPr>
+        <w:t xml:space="preserve"> 이런 행복한 모습을 보며 차마 무시할 수 없는 감정이 드는 것은 내가 보고 느낀 이 행복한 광경이 전부가</w:t>
+      </w:r>
+      <w:r>
+        <w:rPr>
+          <w:rFonts w:asciiTheme="majorHAnsi" w:eastAsiaTheme="majorHAnsi" w:hAnsiTheme="majorHAnsi"/>
+          <w:b/>
+          <w:sz w:val="22"/>
+        </w:rPr>
+        <w:t xml:space="preserve"> </w:t>
+      </w:r>
+      <w:r>
+        <w:rPr>
+          <w:rFonts w:asciiTheme="majorHAnsi" w:eastAsiaTheme="majorHAnsi" w:hAnsiTheme="majorHAnsi" w:hint="eastAsia"/>
+          <w:b/>
+          <w:sz w:val="22"/>
+        </w:rPr>
+        <w:t>아님을</w:t>
+      </w:r>
+      <w:r>
+        <w:rPr>
+          <w:rFonts w:asciiTheme="majorHAnsi" w:eastAsiaTheme="majorHAnsi" w:hAnsiTheme="majorHAnsi"/>
+          <w:b/>
+          <w:sz w:val="22"/>
+        </w:rPr>
+        <w:t xml:space="preserve"> 알고 있기 때문이다. 어릴 적에 본 참혹한 광경은 지울 수 없는 기억으로 내 안에 깊이 남아, 인간의 욕심으</w:t>
+      </w:r>
+      <w:r>
+        <w:rPr>
+          <w:rFonts w:asciiTheme="majorHAnsi" w:eastAsiaTheme="majorHAnsi" w:hAnsiTheme="majorHAnsi" w:hint="eastAsia"/>
+          <w:b/>
+          <w:sz w:val="22"/>
+        </w:rPr>
+        <w:t>로</w:t>
+      </w:r>
+      <w:r>
+        <w:rPr>
+          <w:rFonts w:asciiTheme="majorHAnsi" w:eastAsiaTheme="majorHAnsi" w:hAnsiTheme="majorHAnsi"/>
+          <w:b/>
+          <w:sz w:val="22"/>
+        </w:rPr>
+        <w:t xml:space="preserve"> 고통받는 동물과 자연이 존재함을 끊임없이 연상시킨다. 내가 사랑하는 것들을 파괴하는 중심에 인간이 있다는</w:t>
+      </w:r>
+      <w:r>
+        <w:rPr>
+          <w:rFonts w:asciiTheme="majorHAnsi" w:eastAsiaTheme="majorHAnsi" w:hAnsiTheme="majorHAnsi"/>
+          <w:b/>
+          <w:sz w:val="22"/>
+        </w:rPr>
+        <w:t xml:space="preserve"> </w:t>
+      </w:r>
+      <w:r>
+        <w:rPr>
+          <w:rFonts w:asciiTheme="majorHAnsi" w:eastAsiaTheme="majorHAnsi" w:hAnsiTheme="majorHAnsi" w:hint="eastAsia"/>
+          <w:b/>
+          <w:sz w:val="22"/>
+        </w:rPr>
+        <w:t>것은</w:t>
+      </w:r>
+      <w:r>
+        <w:rPr>
+          <w:rFonts w:asciiTheme="majorHAnsi" w:eastAsiaTheme="majorHAnsi" w:hAnsiTheme="majorHAnsi"/>
+          <w:b/>
+          <w:sz w:val="22"/>
+        </w:rPr>
+        <w:t xml:space="preserve"> 큰 모순으로 다가온다. 결국, 우리도 그 속에 살아가는 자연이기 때문이다. 우리의 </w:t>
+      </w:r>
+      <w:r>
+        <w:rPr>
+          <w:rFonts w:asciiTheme="majorHAnsi" w:eastAsiaTheme="majorHAnsi" w:hAnsiTheme="majorHAnsi"/>
+          <w:b/>
+          <w:sz w:val="22"/>
+        </w:rPr>
+        <w:lastRenderedPageBreak/>
+        <w:t>손으로 우리가 설 곳을 무</w:t>
+      </w:r>
+      <w:r>
+        <w:rPr>
+          <w:rFonts w:asciiTheme="majorHAnsi" w:eastAsiaTheme="majorHAnsi" w:hAnsiTheme="majorHAnsi" w:hint="eastAsia"/>
+          <w:b/>
+          <w:sz w:val="22"/>
+        </w:rPr>
+        <w:t>너뜨리는</w:t>
+      </w:r>
+      <w:r>
+        <w:rPr>
+          <w:rFonts w:asciiTheme="majorHAnsi" w:eastAsiaTheme="majorHAnsi" w:hAnsiTheme="majorHAnsi"/>
+          <w:b/>
+          <w:sz w:val="22"/>
+        </w:rPr>
+        <w:t xml:space="preserve"> 지금에서 벗어나 함께 살아갈 방법을 찾는 것이, 앞으로 해내야 할 숙제일 것이다.</w:t>
       </w:r>
       <w:bookmarkStart w:id="0" w:name="_GoBack"/>
       <w:bookmarkEnd w:id="0"/>
-      <w:r>
-        <w:rPr>
-          <w:rFonts w:asciiTheme="majorHAnsi" w:eastAsiaTheme="majorHAnsi" w:hAnsiTheme="majorHAnsi" w:hint="eastAsia"/>
-          <w:b/>
-          <w:sz w:val="22"/>
-        </w:rPr>
-        <w:t>들판을</w:t>
-      </w:r>
-      <w:r>
-        <w:rPr>
-          <w:rFonts w:asciiTheme="majorHAnsi" w:eastAsiaTheme="majorHAnsi" w:hAnsiTheme="majorHAnsi"/>
-          <w:b/>
-          <w:sz w:val="22"/>
-        </w:rPr>
-        <w:t xml:space="preserve"> 뛰어노는 것을 좋아하고, 씻는 건 좀 싫어하는 그런 존재를 남들보다 좀 더 오래 바라보노라면 나는 그들이</w:t>
-      </w:r>
-      <w:r>
-        <w:rPr>
-          <w:rFonts w:asciiTheme="majorHAnsi" w:eastAsiaTheme="majorHAnsi" w:hAnsiTheme="majorHAnsi"/>
-          <w:b/>
-          <w:sz w:val="22"/>
-        </w:rPr>
-        <w:t xml:space="preserve"> </w:t>
-      </w:r>
-      <w:r>
-        <w:rPr>
-          <w:rFonts w:asciiTheme="majorHAnsi" w:eastAsiaTheme="majorHAnsi" w:hAnsiTheme="majorHAnsi" w:hint="eastAsia"/>
-          <w:b/>
-          <w:sz w:val="22"/>
-        </w:rPr>
-        <w:t>인간과</w:t>
-      </w:r>
-      <w:r>
-        <w:rPr>
-          <w:rFonts w:asciiTheme="majorHAnsi" w:eastAsiaTheme="majorHAnsi" w:hAnsiTheme="majorHAnsi"/>
-          <w:b/>
-          <w:sz w:val="22"/>
-        </w:rPr>
-        <w:t xml:space="preserve"> 크게 다르지 않다는 것을 깨닫는다. 인간이 SNS를 하는 것처럼 개도 전봇대에 </w:t>
-      </w:r>
-      <w:proofErr w:type="spellStart"/>
-      <w:r>
-        <w:rPr>
-          <w:rFonts w:asciiTheme="majorHAnsi" w:eastAsiaTheme="majorHAnsi" w:hAnsiTheme="majorHAnsi"/>
-          <w:b/>
-          <w:sz w:val="22"/>
-        </w:rPr>
-        <w:t>마킹을</w:t>
-      </w:r>
-      <w:proofErr w:type="spellEnd"/>
-      <w:r>
-        <w:rPr>
-          <w:rFonts w:asciiTheme="majorHAnsi" w:eastAsiaTheme="majorHAnsi" w:hAnsiTheme="majorHAnsi"/>
-          <w:b/>
-          <w:sz w:val="22"/>
-        </w:rPr>
-        <w:t xml:space="preserve"> 하면서 그들만의 언</w:t>
-      </w:r>
-      <w:r>
-        <w:rPr>
-          <w:rFonts w:asciiTheme="majorHAnsi" w:eastAsiaTheme="majorHAnsi" w:hAnsiTheme="majorHAnsi" w:hint="eastAsia"/>
-          <w:b/>
-          <w:sz w:val="22"/>
-        </w:rPr>
-        <w:t>어로</w:t>
-      </w:r>
-      <w:r>
-        <w:rPr>
-          <w:rFonts w:asciiTheme="majorHAnsi" w:eastAsiaTheme="majorHAnsi" w:hAnsiTheme="majorHAnsi"/>
-          <w:b/>
-          <w:sz w:val="22"/>
-        </w:rPr>
-        <w:t xml:space="preserve"> 소통한다. 여러 장난감 중에 유독 아끼는 애착 인형이 있고, 여러 사람 틈에서 가족만큼은 누구보다 빠르게</w:t>
-      </w:r>
-      <w:r>
-        <w:rPr>
-          <w:rFonts w:asciiTheme="majorHAnsi" w:eastAsiaTheme="majorHAnsi" w:hAnsiTheme="majorHAnsi"/>
-          <w:b/>
-          <w:sz w:val="22"/>
-        </w:rPr>
-        <w:t xml:space="preserve"> </w:t>
-      </w:r>
-      <w:r>
-        <w:rPr>
-          <w:rFonts w:asciiTheme="majorHAnsi" w:eastAsiaTheme="majorHAnsi" w:hAnsiTheme="majorHAnsi" w:hint="eastAsia"/>
-          <w:b/>
-          <w:sz w:val="22"/>
-        </w:rPr>
-        <w:t>알아차린다</w:t>
-      </w:r>
-      <w:r>
-        <w:rPr>
-          <w:rFonts w:asciiTheme="majorHAnsi" w:eastAsiaTheme="majorHAnsi" w:hAnsiTheme="majorHAnsi"/>
-          <w:b/>
-          <w:sz w:val="22"/>
-        </w:rPr>
-        <w:t>. 이런 순간들을 마주할 때, 나는 우리가 공존하고 있음을 피부로 느낀다.</w:t>
-      </w:r>
-      <w:r>
-        <w:rPr>
-          <w:rFonts w:asciiTheme="majorHAnsi" w:eastAsiaTheme="majorHAnsi" w:hAnsiTheme="majorHAnsi" w:hint="eastAsia"/>
-          <w:b/>
-          <w:sz w:val="22"/>
-        </w:rPr>
-        <w:t xml:space="preserve"> </w:t>
-      </w:r>
-      <w:r>
-        <w:rPr>
-          <w:rFonts w:asciiTheme="majorHAnsi" w:eastAsiaTheme="majorHAnsi" w:hAnsiTheme="majorHAnsi" w:hint="eastAsia"/>
-          <w:b/>
-          <w:sz w:val="22"/>
-        </w:rPr>
-        <w:lastRenderedPageBreak/>
-        <w:t>그러나</w:t>
-      </w:r>
-      <w:r>
-        <w:rPr>
-          <w:rFonts w:asciiTheme="majorHAnsi" w:eastAsiaTheme="majorHAnsi" w:hAnsiTheme="majorHAnsi"/>
-          <w:b/>
-          <w:sz w:val="22"/>
-        </w:rPr>
-        <w:t xml:space="preserve"> 이런 행복한 모습을 보며 차마 무시할 수 없는 감정이 드는 것은 내가 보고 느낀 이 행복한 광경이 전부가</w:t>
-      </w:r>
-      <w:r>
-        <w:rPr>
-          <w:rFonts w:asciiTheme="majorHAnsi" w:eastAsiaTheme="majorHAnsi" w:hAnsiTheme="majorHAnsi"/>
-          <w:b/>
-          <w:sz w:val="22"/>
-        </w:rPr>
-        <w:t xml:space="preserve"> </w:t>
-      </w:r>
-      <w:r>
-        <w:rPr>
-          <w:rFonts w:asciiTheme="majorHAnsi" w:eastAsiaTheme="majorHAnsi" w:hAnsiTheme="majorHAnsi" w:hint="eastAsia"/>
-          <w:b/>
-          <w:sz w:val="22"/>
-        </w:rPr>
-        <w:t>아님을</w:t>
-      </w:r>
-      <w:r>
-        <w:rPr>
-          <w:rFonts w:asciiTheme="majorHAnsi" w:eastAsiaTheme="majorHAnsi" w:hAnsiTheme="majorHAnsi"/>
-          <w:b/>
-          <w:sz w:val="22"/>
-        </w:rPr>
-        <w:t xml:space="preserve"> 알고 있기 때문이다. 어릴 적에 본 참혹한 광경은 지울 수 없는 기억으로 내 안에 깊이 남아, 인간의 욕심으</w:t>
-      </w:r>
-      <w:r>
-        <w:rPr>
-          <w:rFonts w:asciiTheme="majorHAnsi" w:eastAsiaTheme="majorHAnsi" w:hAnsiTheme="majorHAnsi" w:hint="eastAsia"/>
-          <w:b/>
-          <w:sz w:val="22"/>
-        </w:rPr>
-        <w:t>로</w:t>
-      </w:r>
-      <w:r>
-        <w:rPr>
-          <w:rFonts w:asciiTheme="majorHAnsi" w:eastAsiaTheme="majorHAnsi" w:hAnsiTheme="majorHAnsi"/>
-          <w:b/>
-          <w:sz w:val="22"/>
-        </w:rPr>
-        <w:t xml:space="preserve"> 고통받는 동물과 자연이 존재함을 끊임없이 연상시킨다. 내가 사랑하는 것들을 파괴하는 중심에 인간이 있다는</w:t>
-      </w:r>
-      <w:r>
-        <w:rPr>
-          <w:rFonts w:asciiTheme="majorHAnsi" w:eastAsiaTheme="majorHAnsi" w:hAnsiTheme="majorHAnsi"/>
-          <w:b/>
-          <w:sz w:val="22"/>
-        </w:rPr>
-        <w:t xml:space="preserve"> </w:t>
-      </w:r>
-      <w:r>
-        <w:rPr>
-          <w:rFonts w:asciiTheme="majorHAnsi" w:eastAsiaTheme="majorHAnsi" w:hAnsiTheme="majorHAnsi" w:hint="eastAsia"/>
-          <w:b/>
-          <w:sz w:val="22"/>
-        </w:rPr>
-        <w:t>것은</w:t>
-      </w:r>
-      <w:r>
-        <w:rPr>
-          <w:rFonts w:asciiTheme="majorHAnsi" w:eastAsiaTheme="majorHAnsi" w:hAnsiTheme="majorHAnsi"/>
-          <w:b/>
-          <w:sz w:val="22"/>
-        </w:rPr>
-        <w:t xml:space="preserve"> 큰 모순으로 다가온다. 결국, 우리도 그 속에 살아가는 자연이기 때문이다. 우리의 손으로 우리가 설 곳을 무</w:t>
-      </w:r>
-      <w:r>
-        <w:rPr>
-          <w:rFonts w:asciiTheme="majorHAnsi" w:eastAsiaTheme="majorHAnsi" w:hAnsiTheme="majorHAnsi" w:hint="eastAsia"/>
-          <w:b/>
-          <w:sz w:val="22"/>
-        </w:rPr>
-        <w:t>너뜨리는</w:t>
-      </w:r>
-      <w:r>
-        <w:rPr>
-          <w:rFonts w:asciiTheme="majorHAnsi" w:eastAsiaTheme="majorHAnsi" w:hAnsiTheme="majorHAnsi"/>
-          <w:b/>
-          <w:sz w:val="22"/>
-        </w:rPr>
-        <w:t xml:space="preserve"> 지금에서 벗어나 함께 살아갈 방법을 찾는 것이, 앞으로 해내야 할 숙제일 것이다.</w:t>
-      </w:r>
-    </w:p>
-    <w:p>
-      <w:pPr>
-        <w:wordWrap/>
-        <w:spacing w:after="0" w:line="384" w:lineRule="auto"/>
-        <w:rPr>
-          <w:rFonts w:asciiTheme="majorHAnsi" w:eastAsiaTheme="majorHAnsi" w:hAnsiTheme="majorHAnsi"/>
-          <w:b/>
-          <w:sz w:val="22"/>
-        </w:rPr>
-      </w:pPr>
-    </w:p>
-    <w:p>
-      <w:pPr>
-        <w:wordWrap/>
-        <w:spacing w:after="0" w:line="384" w:lineRule="auto"/>
-        <w:rPr>
-          <w:rFonts w:asciiTheme="majorHAnsi" w:eastAsiaTheme="majorHAnsi" w:hAnsiTheme="majorHAnsi"/>
-          <w:b/>
-          <w:sz w:val="28"/>
-          <w:szCs w:val="28"/>
-        </w:rPr>
-      </w:pPr>
-      <w:r>
-        <w:rPr>
-          <w:rFonts w:asciiTheme="majorHAnsi" w:eastAsiaTheme="majorHAnsi" w:hAnsiTheme="majorHAnsi" w:hint="eastAsia"/>
-          <w:b/>
-          <w:sz w:val="28"/>
-          <w:szCs w:val="28"/>
-        </w:rPr>
-        <w:t>&lt;작업</w:t>
-      </w:r>
-      <w:r>
-        <w:rPr>
-          <w:rFonts w:asciiTheme="majorHAnsi" w:eastAsiaTheme="majorHAnsi" w:hAnsiTheme="majorHAnsi"/>
-          <w:b/>
-          <w:sz w:val="28"/>
-          <w:szCs w:val="28"/>
-        </w:rPr>
-        <w:t xml:space="preserve"> 방식</w:t>
-      </w:r>
-      <w:r>
-        <w:rPr>
-          <w:rFonts w:asciiTheme="majorHAnsi" w:eastAsiaTheme="majorHAnsi" w:hAnsiTheme="majorHAnsi" w:hint="eastAsia"/>
-          <w:b/>
-          <w:sz w:val="28"/>
-          <w:szCs w:val="28"/>
-        </w:rPr>
-        <w:t>&gt;</w:t>
-      </w:r>
-      <w:r>
-        <w:rPr>
-          <w:rFonts w:asciiTheme="majorHAnsi" w:eastAsiaTheme="majorHAnsi" w:hAnsiTheme="majorHAnsi"/>
-          <w:b/>
-          <w:sz w:val="28"/>
-          <w:szCs w:val="28"/>
-        </w:rPr>
-        <w:t xml:space="preserve">  </w:t>
-      </w:r>
-    </w:p>
-    <w:p>
-      <w:pPr>
-        <w:wordWrap/>
-        <w:spacing w:after="0" w:line="384" w:lineRule="auto"/>
-        <w:rPr>
-          <w:rFonts w:asciiTheme="majorHAnsi" w:eastAsiaTheme="majorHAnsi" w:hAnsiTheme="majorHAnsi"/>
-          <w:b/>
-          <w:sz w:val="22"/>
-        </w:rPr>
-      </w:pPr>
-      <w:r>
-        <w:rPr>
-          <w:rFonts w:asciiTheme="majorHAnsi" w:eastAsiaTheme="majorHAnsi" w:hAnsiTheme="majorHAnsi" w:hint="eastAsia"/>
-          <w:b/>
-          <w:sz w:val="22"/>
-        </w:rPr>
-        <w:t>작품</w:t>
-      </w:r>
-      <w:r>
-        <w:rPr>
-          <w:rFonts w:asciiTheme="majorHAnsi" w:eastAsiaTheme="majorHAnsi" w:hAnsiTheme="majorHAnsi"/>
-          <w:b/>
-          <w:sz w:val="22"/>
-        </w:rPr>
-        <w:t xml:space="preserve"> </w:t>
-      </w:r>
-      <w:proofErr w:type="gramStart"/>
-      <w:r>
-        <w:rPr>
-          <w:rFonts w:asciiTheme="majorHAnsi" w:eastAsiaTheme="majorHAnsi" w:hAnsiTheme="majorHAnsi"/>
-          <w:b/>
-          <w:sz w:val="22"/>
-        </w:rPr>
-        <w:t>재료 :</w:t>
-      </w:r>
-      <w:proofErr w:type="gramEnd"/>
-      <w:r>
-        <w:rPr>
-          <w:rFonts w:asciiTheme="majorHAnsi" w:eastAsiaTheme="majorHAnsi" w:hAnsiTheme="majorHAnsi"/>
-          <w:b/>
-          <w:sz w:val="22"/>
-        </w:rPr>
-        <w:t xml:space="preserve"> </w:t>
-      </w:r>
-      <w:proofErr w:type="spellStart"/>
-      <w:r>
-        <w:rPr>
-          <w:rFonts w:asciiTheme="majorHAnsi" w:eastAsiaTheme="majorHAnsi" w:hAnsiTheme="majorHAnsi"/>
-          <w:b/>
-          <w:sz w:val="22"/>
-        </w:rPr>
-        <w:t>스테인</w:t>
-      </w:r>
-      <w:proofErr w:type="spellEnd"/>
-      <w:r>
-        <w:rPr>
-          <w:rFonts w:asciiTheme="majorHAnsi" w:eastAsiaTheme="majorHAnsi" w:hAnsiTheme="majorHAnsi"/>
-          <w:b/>
-          <w:sz w:val="22"/>
-        </w:rPr>
-        <w:t xml:space="preserve"> 레스 , </w:t>
-      </w:r>
-      <w:proofErr w:type="spellStart"/>
-      <w:r>
-        <w:rPr>
-          <w:rFonts w:asciiTheme="majorHAnsi" w:eastAsiaTheme="majorHAnsi" w:hAnsiTheme="majorHAnsi"/>
-          <w:b/>
-          <w:sz w:val="22"/>
-        </w:rPr>
-        <w:t>분체</w:t>
-      </w:r>
-      <w:proofErr w:type="spellEnd"/>
-      <w:r>
-        <w:rPr>
-          <w:rFonts w:asciiTheme="majorHAnsi" w:eastAsiaTheme="majorHAnsi" w:hAnsiTheme="majorHAnsi"/>
-          <w:b/>
-          <w:sz w:val="22"/>
-        </w:rPr>
-        <w:t xml:space="preserve"> 도장 </w:t>
-      </w:r>
-    </w:p>
-    <w:p>
-      <w:pPr>
-        <w:wordWrap/>
-        <w:spacing w:after="0" w:line="384" w:lineRule="auto"/>
-        <w:rPr>
-          <w:rFonts w:asciiTheme="majorHAnsi" w:eastAsiaTheme="majorHAnsi" w:hAnsiTheme="majorHAnsi"/>
-          <w:b/>
-          <w:sz w:val="22"/>
-        </w:rPr>
-      </w:pPr>
-      <w:r>
-        <w:rPr>
-          <w:rFonts w:asciiTheme="majorHAnsi" w:eastAsiaTheme="majorHAnsi" w:hAnsiTheme="majorHAnsi" w:hint="eastAsia"/>
-          <w:b/>
-          <w:sz w:val="22"/>
-        </w:rPr>
-        <w:t>제작</w:t>
-      </w:r>
-      <w:r>
-        <w:rPr>
-          <w:rFonts w:asciiTheme="majorHAnsi" w:eastAsiaTheme="majorHAnsi" w:hAnsiTheme="majorHAnsi"/>
-          <w:b/>
-          <w:sz w:val="22"/>
-        </w:rPr>
-        <w:t xml:space="preserve"> </w:t>
-      </w:r>
-      <w:proofErr w:type="gramStart"/>
-      <w:r>
-        <w:rPr>
-          <w:rFonts w:asciiTheme="majorHAnsi" w:eastAsiaTheme="majorHAnsi" w:hAnsiTheme="majorHAnsi"/>
-          <w:b/>
-          <w:sz w:val="22"/>
-        </w:rPr>
-        <w:t>방식 :</w:t>
-      </w:r>
-      <w:proofErr w:type="gramEnd"/>
-      <w:r>
-        <w:rPr>
-          <w:rFonts w:asciiTheme="majorHAnsi" w:eastAsiaTheme="majorHAnsi" w:hAnsiTheme="majorHAnsi"/>
-          <w:b/>
-          <w:sz w:val="22"/>
-        </w:rPr>
-        <w:t xml:space="preserve"> 기본작업으로 동물의 사진과 영상을 많이 찾아본다. 기본적인 형태와 라인을 잡기 위해 다각도에서 찍</w:t>
-      </w:r>
-      <w:r>
-        <w:rPr>
-          <w:rFonts w:asciiTheme="majorHAnsi" w:eastAsiaTheme="majorHAnsi" w:hAnsiTheme="majorHAnsi" w:hint="eastAsia"/>
-          <w:b/>
-          <w:sz w:val="22"/>
-        </w:rPr>
-        <w:t>힌</w:t>
-      </w:r>
-      <w:r>
-        <w:rPr>
-          <w:rFonts w:asciiTheme="majorHAnsi" w:eastAsiaTheme="majorHAnsi" w:hAnsiTheme="majorHAnsi"/>
-          <w:b/>
-          <w:sz w:val="22"/>
-        </w:rPr>
-        <w:t xml:space="preserve"> 사진을 모와 각각 동물의 특징과 전체적인 특색을 뽑아 밑 작업을 시작한다. 스케치를 준비하는 과정과 스케치</w:t>
-      </w:r>
-      <w:r>
-        <w:rPr>
-          <w:rFonts w:asciiTheme="majorHAnsi" w:eastAsiaTheme="majorHAnsi" w:hAnsiTheme="majorHAnsi"/>
-          <w:b/>
-          <w:sz w:val="22"/>
-        </w:rPr>
-        <w:t xml:space="preserve"> </w:t>
-      </w:r>
-      <w:r>
-        <w:rPr>
-          <w:rFonts w:asciiTheme="majorHAnsi" w:eastAsiaTheme="majorHAnsi" w:hAnsiTheme="majorHAnsi" w:hint="eastAsia"/>
-          <w:b/>
-          <w:sz w:val="22"/>
-        </w:rPr>
-        <w:t>수정에</w:t>
-      </w:r>
-      <w:r>
-        <w:rPr>
-          <w:rFonts w:asciiTheme="majorHAnsi" w:eastAsiaTheme="majorHAnsi" w:hAnsiTheme="majorHAnsi"/>
-          <w:b/>
-          <w:sz w:val="22"/>
-        </w:rPr>
-        <w:t xml:space="preserve"> 제일 많은 시간을 소비하고있다</w:t>
-      </w:r>
-      <w:r>
-        <w:rPr>
-          <w:rFonts w:asciiTheme="majorHAnsi" w:eastAsiaTheme="majorHAnsi" w:hAnsiTheme="majorHAnsi"/>
-          <w:b/>
-          <w:sz w:val="22"/>
-        </w:rPr>
-        <w:t xml:space="preserve">. </w:t>
-      </w:r>
-    </w:p>
-    <w:p>
-      <w:pPr>
-        <w:wordWrap/>
-        <w:spacing w:after="0" w:line="384" w:lineRule="auto"/>
-        <w:rPr>
-          <w:rFonts w:asciiTheme="majorHAnsi" w:eastAsiaTheme="majorHAnsi" w:hAnsiTheme="majorHAnsi"/>
-          <w:b/>
-          <w:sz w:val="22"/>
-        </w:rPr>
-      </w:pPr>
-      <w:r>
-        <w:rPr>
-          <w:rFonts w:asciiTheme="majorHAnsi" w:eastAsiaTheme="majorHAnsi" w:hAnsiTheme="majorHAnsi" w:hint="eastAsia"/>
-          <w:b/>
-          <w:sz w:val="22"/>
-        </w:rPr>
-        <w:t>스케치</w:t>
-      </w:r>
-      <w:r>
-        <w:rPr>
-          <w:rFonts w:asciiTheme="majorHAnsi" w:eastAsiaTheme="majorHAnsi" w:hAnsiTheme="majorHAnsi"/>
-          <w:b/>
-          <w:sz w:val="22"/>
-        </w:rPr>
-        <w:t xml:space="preserve"> 작업이 끝나면 한번 더 컴퓨터로 작업을 해주고 그 </w:t>
-      </w:r>
-      <w:proofErr w:type="spellStart"/>
-      <w:r>
-        <w:rPr>
-          <w:rFonts w:asciiTheme="majorHAnsi" w:eastAsiaTheme="majorHAnsi" w:hAnsiTheme="majorHAnsi"/>
-          <w:b/>
-          <w:sz w:val="22"/>
-        </w:rPr>
-        <w:t>작업물을</w:t>
-      </w:r>
-      <w:proofErr w:type="spellEnd"/>
-      <w:r>
-        <w:rPr>
-          <w:rFonts w:asciiTheme="majorHAnsi" w:eastAsiaTheme="majorHAnsi" w:hAnsiTheme="majorHAnsi"/>
-          <w:b/>
-          <w:sz w:val="22"/>
-        </w:rPr>
-        <w:t xml:space="preserve"> </w:t>
-      </w:r>
-      <w:proofErr w:type="spellStart"/>
-      <w:r>
-        <w:rPr>
-          <w:rFonts w:asciiTheme="majorHAnsi" w:eastAsiaTheme="majorHAnsi" w:hAnsiTheme="majorHAnsi"/>
-          <w:b/>
-          <w:sz w:val="22"/>
-        </w:rPr>
-        <w:t>레이져</w:t>
-      </w:r>
-      <w:proofErr w:type="spellEnd"/>
-      <w:r>
-        <w:rPr>
-          <w:rFonts w:asciiTheme="majorHAnsi" w:eastAsiaTheme="majorHAnsi" w:hAnsiTheme="majorHAnsi"/>
-          <w:b/>
-          <w:sz w:val="22"/>
-        </w:rPr>
-        <w:t xml:space="preserve"> 가공으로 진행한다. </w:t>
-      </w:r>
-    </w:p>
-    <w:p>
-      <w:pPr>
-        <w:wordWrap/>
-        <w:spacing w:after="0" w:line="384" w:lineRule="auto"/>
-        <w:rPr>
-          <w:rFonts w:asciiTheme="majorHAnsi" w:eastAsiaTheme="majorHAnsi" w:hAnsiTheme="majorHAnsi"/>
-          <w:b/>
-          <w:sz w:val="22"/>
-        </w:rPr>
-      </w:pPr>
-      <w:proofErr w:type="spellStart"/>
-      <w:r>
-        <w:rPr>
-          <w:rFonts w:asciiTheme="majorHAnsi" w:eastAsiaTheme="majorHAnsi" w:hAnsiTheme="majorHAnsi" w:hint="eastAsia"/>
-          <w:b/>
-          <w:sz w:val="22"/>
-        </w:rPr>
-        <w:t>레이져</w:t>
-      </w:r>
-      <w:proofErr w:type="spellEnd"/>
-      <w:r>
-        <w:rPr>
-          <w:rFonts w:asciiTheme="majorHAnsi" w:eastAsiaTheme="majorHAnsi" w:hAnsiTheme="majorHAnsi"/>
-          <w:b/>
-          <w:sz w:val="22"/>
-        </w:rPr>
-        <w:t xml:space="preserve"> 가공 후 끼워 맞추는 형식으로 형태를 조립해 나가고 </w:t>
-      </w:r>
-      <w:proofErr w:type="spellStart"/>
-      <w:r>
-        <w:rPr>
-          <w:rFonts w:asciiTheme="majorHAnsi" w:eastAsiaTheme="majorHAnsi" w:hAnsiTheme="majorHAnsi"/>
-          <w:b/>
-          <w:sz w:val="22"/>
-        </w:rPr>
-        <w:t>채색작업을</w:t>
-      </w:r>
-      <w:proofErr w:type="spellEnd"/>
-      <w:r>
-        <w:rPr>
-          <w:rFonts w:asciiTheme="majorHAnsi" w:eastAsiaTheme="majorHAnsi" w:hAnsiTheme="majorHAnsi"/>
-          <w:b/>
-          <w:sz w:val="22"/>
-        </w:rPr>
-        <w:t xml:space="preserve"> 진행한다. 전체 도색은 </w:t>
-      </w:r>
-      <w:proofErr w:type="spellStart"/>
-      <w:r>
-        <w:rPr>
-          <w:rFonts w:asciiTheme="majorHAnsi" w:eastAsiaTheme="majorHAnsi" w:hAnsiTheme="majorHAnsi"/>
-          <w:b/>
-          <w:sz w:val="22"/>
-        </w:rPr>
-        <w:t>분채로</w:t>
-      </w:r>
-      <w:proofErr w:type="spellEnd"/>
-      <w:r>
-        <w:rPr>
-          <w:rFonts w:asciiTheme="majorHAnsi" w:eastAsiaTheme="majorHAnsi" w:hAnsiTheme="majorHAnsi"/>
-          <w:b/>
-          <w:sz w:val="22"/>
-        </w:rPr>
-        <w:t xml:space="preserve"> 작업하고</w:t>
-      </w:r>
-      <w:r>
-        <w:rPr>
-          <w:rFonts w:asciiTheme="majorHAnsi" w:eastAsiaTheme="majorHAnsi" w:hAnsiTheme="majorHAnsi"/>
-          <w:b/>
-          <w:sz w:val="22"/>
-        </w:rPr>
-        <w:t xml:space="preserve"> </w:t>
-      </w:r>
-      <w:proofErr w:type="spellStart"/>
-      <w:r>
-        <w:rPr>
-          <w:rFonts w:asciiTheme="majorHAnsi" w:eastAsiaTheme="majorHAnsi" w:hAnsiTheme="majorHAnsi" w:hint="eastAsia"/>
-          <w:b/>
-          <w:sz w:val="22"/>
-        </w:rPr>
-        <w:t>디테일한</w:t>
-      </w:r>
-      <w:proofErr w:type="spellEnd"/>
-      <w:r>
-        <w:rPr>
-          <w:rFonts w:asciiTheme="majorHAnsi" w:eastAsiaTheme="majorHAnsi" w:hAnsiTheme="majorHAnsi"/>
-          <w:b/>
-          <w:sz w:val="22"/>
-        </w:rPr>
-        <w:t xml:space="preserve"> 부분은 아크릴 </w:t>
-      </w:r>
-      <w:proofErr w:type="spellStart"/>
-      <w:r>
-        <w:rPr>
-          <w:rFonts w:asciiTheme="majorHAnsi" w:eastAsiaTheme="majorHAnsi" w:hAnsiTheme="majorHAnsi"/>
-          <w:b/>
-          <w:sz w:val="22"/>
-        </w:rPr>
-        <w:t>스트레이를</w:t>
-      </w:r>
-      <w:proofErr w:type="spellEnd"/>
-      <w:r>
-        <w:rPr>
-          <w:rFonts w:asciiTheme="majorHAnsi" w:eastAsiaTheme="majorHAnsi" w:hAnsiTheme="majorHAnsi"/>
-          <w:b/>
-          <w:sz w:val="22"/>
-        </w:rPr>
-        <w:t xml:space="preserve"> 사용하여 작업한 후 코팅 작업으로 마무리한다.</w:t>
-      </w:r>
-    </w:p>
-    <w:p>
-      <w:pPr>
-        <w:wordWrap/>
-        <w:spacing w:after="0" w:line="384" w:lineRule="auto"/>
-        <w:rPr>
-          <w:rFonts w:asciiTheme="majorHAnsi" w:eastAsiaTheme="majorHAnsi" w:hAnsiTheme="majorHAnsi"/>
-        </w:rPr>
-      </w:pPr>
     </w:p>
     <w:sectPr>
       <w:footerReference w:type="default" r:id="rId7"/>
